--- a/Maxim/Курсовой проект/Курсовой проект.docx
+++ b/Maxim/Курсовой проект/Курсовой проект.docx
@@ -1,6 +1,6 @@
 
 <file path=word/document.xml><?xml version="1.0" encoding="utf-8"?>
-<w:document xmlns:wpc="http://schemas.microsoft.com/office/word/2010/wordprocessingCanvas" xmlns:cx="http://schemas.microsoft.com/office/drawing/2014/chartex" xmlns:cx1="http://schemas.microsoft.com/office/drawing/2015/9/8/chartex" xmlns:cx2="http://schemas.microsoft.com/office/drawing/2015/10/21/chartex" xmlns:cx3="http://schemas.microsoft.com/office/drawing/2016/5/9/chartex" xmlns:cx4="http://schemas.microsoft.com/office/drawing/2016/5/10/chartex" xmlns:cx5="http://schemas.microsoft.com/office/drawing/2016/5/11/chartex" xmlns:cx6="http://schemas.microsoft.com/office/drawing/2016/5/12/chartex" xmlns:cx7="http://schemas.microsoft.com/office/drawing/2016/5/13/chartex" xmlns:cx8="http://schemas.microsoft.com/office/drawing/2016/5/14/chartex" xmlns:mc="http://schemas.openxmlformats.org/markup-compatibility/2006" xmlns:aink="http://schemas.microsoft.com/office/drawing/2016/ink" xmlns:am3d="http://schemas.microsoft.com/office/drawing/2017/model3d" xmlns:o="urn:schemas-microsoft-com:office:office" xmlns:r="http://schemas.openxmlformats.org/officeDocument/2006/relationships" xmlns:m="http://schemas.openxmlformats.org/officeDocument/2006/math" xmlns:v="urn:schemas-microsoft-com:vml" xmlns:wp14="http://schemas.microsoft.com/office/word/2010/wordprocessingDrawing" xmlns:wp="http://schemas.openxmlformats.org/drawingml/2006/wordprocessingDrawing" xmlns:w10="urn:schemas-microsoft-com:office:word" xmlns:w="http://schemas.openxmlformats.org/wordprocessingml/2006/main" xmlns:w14="http://schemas.microsoft.com/office/word/2010/wordml" xmlns:w15="http://schemas.microsoft.com/office/word/2012/wordml" xmlns:w16cid="http://schemas.microsoft.com/office/word/2016/wordml/cid" xmlns:w16se="http://schemas.microsoft.com/office/word/2015/wordml/symex" xmlns:wpg="http://schemas.microsoft.com/office/word/2010/wordprocessingGroup" xmlns:wpi="http://schemas.microsoft.com/office/word/2010/wordprocessingInk" xmlns:wne="http://schemas.microsoft.com/office/word/2006/wordml" xmlns:wps="http://schemas.microsoft.com/office/word/2010/wordprocessingShape" mc:Ignorable="w14 w15 w16se w16cid wp14">
+<w:document xmlns:wpc="http://schemas.microsoft.com/office/word/2010/wordprocessingCanvas" xmlns:mc="http://schemas.openxmlformats.org/markup-compatibility/2006" xmlns:o="urn:schemas-microsoft-com:office:office" xmlns:r="http://schemas.openxmlformats.org/officeDocument/2006/relationships" xmlns:m="http://schemas.openxmlformats.org/officeDocument/2006/math" xmlns:v="urn:schemas-microsoft-com:vml" xmlns:wp14="http://schemas.microsoft.com/office/word/2010/wordprocessingDrawing" xmlns:wp="http://schemas.openxmlformats.org/drawingml/2006/wordprocessingDrawing" xmlns:w10="urn:schemas-microsoft-com:office:word" xmlns:w="http://schemas.openxmlformats.org/wordprocessingml/2006/main" xmlns:w14="http://schemas.microsoft.com/office/word/2010/wordml" xmlns:w15="http://schemas.microsoft.com/office/word/2012/wordml" xmlns:wpg="http://schemas.microsoft.com/office/word/2010/wordprocessingGroup" xmlns:wpi="http://schemas.microsoft.com/office/word/2010/wordprocessingInk" xmlns:wne="http://schemas.microsoft.com/office/word/2006/wordml" xmlns:wps="http://schemas.microsoft.com/office/word/2010/wordprocessingShape" mc:Ignorable="w14 w15 wp14">
   <w:body>
     <w:p>
       <w:pPr>
@@ -567,7 +567,6 @@
                 <w:szCs w:val="28"/>
               </w:rPr>
             </w:pPr>
-            <w:proofErr w:type="spellStart"/>
             <w:r>
               <w:rPr>
                 <w:rStyle w:val="s2"/>
@@ -575,7 +574,6 @@
               </w:rPr>
               <w:t>Ананьевский</w:t>
             </w:r>
-            <w:proofErr w:type="spellEnd"/>
             <w:r>
               <w:rPr>
                 <w:rStyle w:val="s2"/>
@@ -761,13 +759,15 @@
         <w:jc w:val="both"/>
         <w:rPr>
           <w:rFonts w:cs="Times New Roman"/>
-          <w:color w:val="000000" w:themeColor="text1"/>
-          <w:szCs w:val="28"/>
-        </w:rPr>
-      </w:pPr>
-      <w:r>
-        <w:rPr>
-          <w:rFonts w:cs="Times New Roman"/>
+          <w:b/>
+          <w:color w:val="000000" w:themeColor="text1"/>
+          <w:szCs w:val="28"/>
+        </w:rPr>
+      </w:pPr>
+      <w:r>
+        <w:rPr>
+          <w:rFonts w:cs="Times New Roman"/>
+          <w:b/>
           <w:color w:val="000000" w:themeColor="text1"/>
           <w:szCs w:val="28"/>
         </w:rPr>
@@ -867,13 +867,15 @@
         <w:jc w:val="both"/>
         <w:rPr>
           <w:rFonts w:cs="Times New Roman"/>
-          <w:color w:val="000000" w:themeColor="text1"/>
-          <w:szCs w:val="28"/>
-        </w:rPr>
-      </w:pPr>
-      <w:r>
-        <w:rPr>
-          <w:rFonts w:cs="Times New Roman"/>
+          <w:b/>
+          <w:color w:val="000000" w:themeColor="text1"/>
+          <w:szCs w:val="28"/>
+        </w:rPr>
+      </w:pPr>
+      <w:r>
+        <w:rPr>
+          <w:rFonts w:cs="Times New Roman"/>
+          <w:b/>
           <w:color w:val="000000" w:themeColor="text1"/>
           <w:szCs w:val="28"/>
         </w:rPr>
@@ -882,6 +884,7 @@
       <w:r>
         <w:rPr>
           <w:rFonts w:cs="Times New Roman"/>
+          <w:b/>
           <w:color w:val="000000" w:themeColor="text1"/>
           <w:szCs w:val="28"/>
         </w:rPr>
@@ -970,13 +973,15 @@
         <w:jc w:val="both"/>
         <w:rPr>
           <w:rFonts w:cs="Times New Roman"/>
-          <w:color w:val="000000" w:themeColor="text1"/>
-          <w:szCs w:val="28"/>
-        </w:rPr>
-      </w:pPr>
-      <w:r>
-        <w:rPr>
-          <w:rFonts w:cs="Times New Roman"/>
+          <w:b/>
+          <w:color w:val="000000" w:themeColor="text1"/>
+          <w:szCs w:val="28"/>
+        </w:rPr>
+      </w:pPr>
+      <w:r>
+        <w:rPr>
+          <w:rFonts w:cs="Times New Roman"/>
+          <w:b/>
           <w:color w:val="000000" w:themeColor="text1"/>
           <w:szCs w:val="28"/>
         </w:rPr>
@@ -986,546 +991,532 @@
     <w:p>
       <w:pPr>
         <w:spacing w:after="0"/>
+        <w:ind w:firstLine="708"/>
+        <w:jc w:val="both"/>
+        <w:rPr>
+          <w:rFonts w:cs="Times New Roman"/>
+          <w:color w:val="000000" w:themeColor="text1"/>
+          <w:szCs w:val="28"/>
+        </w:rPr>
+      </w:pPr>
+      <w:r>
+        <w:rPr>
+          <w:rFonts w:cs="Times New Roman"/>
+          <w:color w:val="000000" w:themeColor="text1"/>
+          <w:szCs w:val="28"/>
+        </w:rPr>
+        <w:t xml:space="preserve">Алгоритм был реализован при помощи языка программирования </w:t>
+      </w:r>
+      <w:r>
+        <w:rPr>
+          <w:rFonts w:cs="Times New Roman"/>
+          <w:color w:val="000000" w:themeColor="text1"/>
+          <w:szCs w:val="28"/>
+          <w:lang w:val="en-US"/>
+        </w:rPr>
+        <w:t>C</w:t>
+      </w:r>
+      <w:r>
+        <w:rPr>
+          <w:rFonts w:cs="Times New Roman"/>
+          <w:color w:val="000000" w:themeColor="text1"/>
+          <w:szCs w:val="28"/>
+        </w:rPr>
+        <w:t xml:space="preserve">++. </w:t>
+      </w:r>
+      <w:r>
+        <w:rPr>
+          <w:rFonts w:cs="Times New Roman"/>
+          <w:color w:val="000000" w:themeColor="text1"/>
+          <w:szCs w:val="28"/>
+        </w:rPr>
+        <w:t xml:space="preserve">Узел дерева представлен структурой </w:t>
+      </w:r>
+      <w:r>
+        <w:rPr>
+          <w:rFonts w:cs="Times New Roman"/>
+          <w:color w:val="000000" w:themeColor="text1"/>
+          <w:szCs w:val="28"/>
+          <w:lang w:val="en-US"/>
+        </w:rPr>
+        <w:t>node</w:t>
+      </w:r>
+      <w:r>
+        <w:rPr>
+          <w:rFonts w:cs="Times New Roman"/>
+          <w:color w:val="000000" w:themeColor="text1"/>
+          <w:szCs w:val="28"/>
+        </w:rPr>
+        <w:t xml:space="preserve">, полями которой являются значение ключа в узле, высота дерева, указатель на структуру </w:t>
+      </w:r>
+      <w:r>
+        <w:rPr>
+          <w:rFonts w:cs="Times New Roman"/>
+          <w:color w:val="000000" w:themeColor="text1"/>
+          <w:szCs w:val="28"/>
+          <w:lang w:val="en-US"/>
+        </w:rPr>
+        <w:t>node</w:t>
+      </w:r>
+      <w:r>
+        <w:rPr>
+          <w:rFonts w:cs="Times New Roman"/>
+          <w:color w:val="000000" w:themeColor="text1"/>
+          <w:szCs w:val="28"/>
+        </w:rPr>
+        <w:t xml:space="preserve"> для левой и правой ветви. Созданы конструкторы без параметров и с параметром </w:t>
+      </w:r>
+      <w:r>
+        <w:rPr>
+          <w:rFonts w:cs="Times New Roman"/>
+          <w:color w:val="000000" w:themeColor="text1"/>
+          <w:szCs w:val="28"/>
+          <w:lang w:val="en-US"/>
+        </w:rPr>
+        <w:t>k</w:t>
+      </w:r>
+      <w:r>
+        <w:rPr>
+          <w:rFonts w:cs="Times New Roman"/>
+          <w:color w:val="000000" w:themeColor="text1"/>
+          <w:szCs w:val="28"/>
+        </w:rPr>
+        <w:t xml:space="preserve">, которые создают </w:t>
+      </w:r>
+      <w:r>
+        <w:rPr>
+          <w:rFonts w:cs="Times New Roman"/>
+          <w:color w:val="000000" w:themeColor="text1"/>
+          <w:szCs w:val="28"/>
+        </w:rPr>
+        <w:t xml:space="preserve">узел со значением 0 и со значением переданного параметра </w:t>
+      </w:r>
+      <w:r>
+        <w:rPr>
+          <w:rFonts w:cs="Times New Roman"/>
+          <w:color w:val="000000" w:themeColor="text1"/>
+          <w:szCs w:val="28"/>
+          <w:lang w:val="en-US"/>
+        </w:rPr>
+        <w:t>k</w:t>
+      </w:r>
+      <w:r>
+        <w:rPr>
+          <w:rFonts w:cs="Times New Roman"/>
+          <w:color w:val="000000" w:themeColor="text1"/>
+          <w:szCs w:val="28"/>
+        </w:rPr>
+        <w:t xml:space="preserve"> соответственно.</w:t>
+      </w:r>
+    </w:p>
+    <w:p>
+      <w:pPr>
+        <w:spacing w:after="0"/>
+        <w:ind w:firstLine="708"/>
+        <w:jc w:val="both"/>
+        <w:rPr>
+          <w:rFonts w:cs="Times New Roman"/>
+          <w:color w:val="000000" w:themeColor="text1"/>
+          <w:szCs w:val="28"/>
+        </w:rPr>
+      </w:pPr>
+      <w:r>
+        <w:rPr>
+          <w:rFonts w:cs="Times New Roman"/>
+          <w:color w:val="000000" w:themeColor="text1"/>
+          <w:szCs w:val="28"/>
+        </w:rPr>
+        <w:t xml:space="preserve">Отсутствие узлов слева или справа будем обнаруживать при помощи нулевого указателя в поле </w:t>
+      </w:r>
+      <w:r>
+        <w:rPr>
+          <w:rFonts w:cs="Times New Roman"/>
+          <w:color w:val="000000" w:themeColor="text1"/>
+          <w:szCs w:val="28"/>
+          <w:lang w:val="en-US"/>
+        </w:rPr>
+        <w:t>left</w:t>
+      </w:r>
+      <w:r>
+        <w:rPr>
+          <w:rFonts w:cs="Times New Roman"/>
+          <w:color w:val="000000" w:themeColor="text1"/>
+          <w:szCs w:val="28"/>
+        </w:rPr>
+        <w:t xml:space="preserve"> и </w:t>
+      </w:r>
+      <w:r>
+        <w:rPr>
+          <w:rFonts w:cs="Times New Roman"/>
+          <w:color w:val="000000" w:themeColor="text1"/>
+          <w:szCs w:val="28"/>
+          <w:lang w:val="en-US"/>
+        </w:rPr>
+        <w:t>right</w:t>
+      </w:r>
+      <w:r>
+        <w:rPr>
+          <w:rFonts w:cs="Times New Roman"/>
+          <w:color w:val="000000" w:themeColor="text1"/>
+          <w:szCs w:val="28"/>
+        </w:rPr>
+        <w:t xml:space="preserve"> соответственно. Для правильной работы программы необходимо реализовать следующую функцию</w:t>
+      </w:r>
+      <w:r>
+        <w:rPr>
+          <w:rFonts w:cs="Times New Roman"/>
+          <w:color w:val="000000" w:themeColor="text1"/>
+          <w:szCs w:val="28"/>
+        </w:rPr>
+        <w:t>:</w:t>
+      </w:r>
+    </w:p>
+    <w:p>
+      <w:pPr>
+        <w:spacing w:after="0"/>
+        <w:ind w:firstLine="708"/>
+        <w:jc w:val="both"/>
+        <w:rPr>
+          <w:rFonts w:cs="Times New Roman"/>
+          <w:color w:val="000000" w:themeColor="text1"/>
+          <w:szCs w:val="28"/>
+        </w:rPr>
+      </w:pPr>
+      <w:r>
+        <w:rPr>
+          <w:rFonts w:cs="Times New Roman"/>
+          <w:color w:val="000000" w:themeColor="text1"/>
+          <w:szCs w:val="28"/>
+        </w:rPr>
+        <w:t xml:space="preserve">Если на вход подан отсутствующий узел, то она возвращает 0, иначе в поле </w:t>
+      </w:r>
+      <w:r>
+        <w:rPr>
+          <w:rFonts w:cs="Times New Roman"/>
+          <w:color w:val="000000" w:themeColor="text1"/>
+          <w:szCs w:val="28"/>
+          <w:lang w:val="en-US"/>
+        </w:rPr>
+        <w:t>height</w:t>
+      </w:r>
+      <w:r>
+        <w:rPr>
+          <w:rFonts w:cs="Times New Roman"/>
+          <w:color w:val="000000" w:themeColor="text1"/>
+          <w:szCs w:val="28"/>
+        </w:rPr>
+        <w:t xml:space="preserve"> узла записывает высоту дерева с корнем в узле.</w:t>
+      </w:r>
+    </w:p>
+    <w:p>
+      <w:pPr>
+        <w:spacing w:after="0"/>
+        <w:ind w:firstLine="708"/>
+        <w:jc w:val="both"/>
+        <w:rPr>
+          <w:rFonts w:cs="Times New Roman"/>
+          <w:color w:val="000000" w:themeColor="text1"/>
+          <w:szCs w:val="28"/>
+        </w:rPr>
+      </w:pPr>
+      <w:r>
+        <w:rPr>
+          <w:rFonts w:cs="Times New Roman"/>
+          <w:color w:val="000000" w:themeColor="text1"/>
+          <w:szCs w:val="28"/>
+        </w:rPr>
+        <w:t xml:space="preserve">Функция </w:t>
+      </w:r>
+      <w:r>
+        <w:rPr>
+          <w:rFonts w:cs="Times New Roman"/>
+          <w:color w:val="000000" w:themeColor="text1"/>
+          <w:szCs w:val="28"/>
+          <w:lang w:val="en-US"/>
+        </w:rPr>
+        <w:t>bfactor</w:t>
+      </w:r>
+      <w:r>
+        <w:rPr>
+          <w:rFonts w:cs="Times New Roman"/>
+          <w:color w:val="000000" w:themeColor="text1"/>
+          <w:szCs w:val="28"/>
+        </w:rPr>
+        <w:t xml:space="preserve"> возвращает разницу между высотой правой и левой ветви. По свойству </w:t>
+      </w:r>
+      <w:r>
+        <w:rPr>
+          <w:rFonts w:cs="Times New Roman"/>
+          <w:color w:val="000000" w:themeColor="text1"/>
+          <w:szCs w:val="28"/>
+          <w:lang w:val="en-US"/>
+        </w:rPr>
+        <w:t>AVL</w:t>
+      </w:r>
+      <w:r>
+        <w:rPr>
+          <w:rFonts w:cs="Times New Roman"/>
+          <w:color w:val="000000" w:themeColor="text1"/>
+          <w:szCs w:val="28"/>
+        </w:rPr>
+        <w:t xml:space="preserve"> дерева он может принимать значения -1, 0, 1. При добавлении и удалении узлов может возникать ситуация, когда это </w:t>
+      </w:r>
+      <w:r>
+        <w:rPr>
+          <w:rFonts w:cs="Times New Roman"/>
+          <w:color w:val="000000" w:themeColor="text1"/>
+          <w:szCs w:val="28"/>
+        </w:rPr>
+        <w:t xml:space="preserve">условие </w:t>
+      </w:r>
+      <w:r>
+        <w:rPr>
+          <w:rFonts w:cs="Times New Roman"/>
+          <w:color w:val="000000" w:themeColor="text1"/>
+          <w:szCs w:val="28"/>
+        </w:rPr>
+        <w:t xml:space="preserve">нарушится. Для этого в программе предусмотрена функция балансировки дерева. </w:t>
+      </w:r>
+    </w:p>
+    <w:p>
+      <w:pPr>
+        <w:spacing w:after="0"/>
+        <w:ind w:firstLine="708"/>
+        <w:jc w:val="both"/>
+        <w:rPr>
+          <w:rFonts w:cs="Times New Roman"/>
+          <w:color w:val="000000" w:themeColor="text1"/>
+          <w:szCs w:val="28"/>
+        </w:rPr>
+      </w:pPr>
+      <w:r>
+        <w:rPr>
+          <w:rFonts w:cs="Times New Roman"/>
+          <w:color w:val="000000" w:themeColor="text1"/>
+          <w:szCs w:val="28"/>
+        </w:rPr>
+        <w:t xml:space="preserve">В качестве вспомогательной функции также выступает функция </w:t>
+      </w:r>
+      <w:r>
+        <w:rPr>
+          <w:rFonts w:cs="Times New Roman"/>
+          <w:color w:val="000000" w:themeColor="text1"/>
+          <w:szCs w:val="28"/>
+          <w:lang w:val="en-US"/>
+        </w:rPr>
+        <w:t>realheight</w:t>
+      </w:r>
+      <w:r>
+        <w:rPr>
+          <w:rFonts w:cs="Times New Roman"/>
+          <w:color w:val="000000" w:themeColor="text1"/>
+          <w:szCs w:val="28"/>
+        </w:rPr>
+        <w:t>, которая возвращает наибольшее значение высоты правой и левой ветви узла.</w:t>
+      </w:r>
+    </w:p>
+    <w:p>
+      <w:pPr>
+        <w:spacing w:after="0"/>
+        <w:ind w:firstLine="708"/>
+        <w:jc w:val="both"/>
+        <w:rPr>
+          <w:rFonts w:cs="Times New Roman"/>
+          <w:color w:val="000000" w:themeColor="text1"/>
+          <w:szCs w:val="28"/>
+        </w:rPr>
+      </w:pPr>
+      <w:r>
+        <w:rPr>
+          <w:rFonts w:cs="Times New Roman"/>
+          <w:color w:val="000000" w:themeColor="text1"/>
+          <w:szCs w:val="28"/>
+        </w:rPr>
+        <w:t xml:space="preserve">Балансировка узлов может быть осуществлена с помощью поворота вокруг узлов дерева. Правый поворот в программе реализован следующим образом: в функцию передаётся указатель на узел </w:t>
+      </w:r>
+      <w:r>
+        <w:rPr>
+          <w:rFonts w:cs="Times New Roman"/>
+          <w:color w:val="000000" w:themeColor="text1"/>
+          <w:szCs w:val="28"/>
+          <w:lang w:val="en-US"/>
+        </w:rPr>
+        <w:t>p</w:t>
+      </w:r>
+      <w:r>
+        <w:rPr>
+          <w:rFonts w:cs="Times New Roman"/>
+          <w:color w:val="000000" w:themeColor="text1"/>
+          <w:szCs w:val="28"/>
+        </w:rPr>
+        <w:t xml:space="preserve">, узлу </w:t>
+      </w:r>
+      <w:r>
+        <w:rPr>
+          <w:rFonts w:cs="Times New Roman"/>
+          <w:color w:val="000000" w:themeColor="text1"/>
+          <w:szCs w:val="28"/>
+          <w:lang w:val="en-US"/>
+        </w:rPr>
+        <w:t>q</w:t>
+      </w:r>
+      <w:r>
+        <w:rPr>
+          <w:rFonts w:cs="Times New Roman"/>
+          <w:color w:val="000000" w:themeColor="text1"/>
+          <w:szCs w:val="28"/>
+        </w:rPr>
+        <w:t xml:space="preserve"> выбирается за левый от узла </w:t>
+      </w:r>
+      <w:r>
+        <w:rPr>
+          <w:rFonts w:cs="Times New Roman"/>
+          <w:color w:val="000000" w:themeColor="text1"/>
+          <w:szCs w:val="28"/>
+          <w:lang w:val="en-US"/>
+        </w:rPr>
+        <w:t>p</w:t>
+      </w:r>
+      <w:r>
+        <w:rPr>
+          <w:rFonts w:cs="Times New Roman"/>
+          <w:color w:val="000000" w:themeColor="text1"/>
+          <w:szCs w:val="28"/>
+        </w:rPr>
+        <w:t>. Затем ле</w:t>
+      </w:r>
+      <w:r>
+        <w:rPr>
+          <w:rFonts w:cs="Times New Roman"/>
+          <w:color w:val="000000" w:themeColor="text1"/>
+          <w:szCs w:val="28"/>
+        </w:rPr>
+        <w:t xml:space="preserve">вому узлу от </w:t>
+      </w:r>
+      <w:r>
+        <w:rPr>
+          <w:rFonts w:cs="Times New Roman"/>
+          <w:color w:val="000000" w:themeColor="text1"/>
+          <w:szCs w:val="28"/>
+          <w:lang w:val="en-US"/>
+        </w:rPr>
+        <w:t>p</w:t>
+      </w:r>
+      <w:r>
+        <w:rPr>
+          <w:rFonts w:cs="Times New Roman"/>
+          <w:color w:val="000000" w:themeColor="text1"/>
+          <w:szCs w:val="28"/>
+        </w:rPr>
+        <w:t xml:space="preserve"> присваивается значение узла, правого от </w:t>
+      </w:r>
+      <w:r>
+        <w:rPr>
+          <w:rFonts w:cs="Times New Roman"/>
+          <w:color w:val="000000" w:themeColor="text1"/>
+          <w:szCs w:val="28"/>
+          <w:lang w:val="en-US"/>
+        </w:rPr>
+        <w:t>q</w:t>
+      </w:r>
+      <w:r>
+        <w:rPr>
+          <w:rFonts w:cs="Times New Roman"/>
+          <w:color w:val="000000" w:themeColor="text1"/>
+          <w:szCs w:val="28"/>
+        </w:rPr>
+        <w:t xml:space="preserve">. Затем объявляется, что узел </w:t>
+      </w:r>
+      <w:r>
+        <w:rPr>
+          <w:rFonts w:cs="Times New Roman"/>
+          <w:color w:val="000000" w:themeColor="text1"/>
+          <w:szCs w:val="28"/>
+          <w:lang w:val="en-US"/>
+        </w:rPr>
+        <w:t>p</w:t>
+      </w:r>
+      <w:r>
+        <w:rPr>
+          <w:rFonts w:cs="Times New Roman"/>
+          <w:color w:val="000000" w:themeColor="text1"/>
+          <w:szCs w:val="28"/>
+        </w:rPr>
+        <w:t xml:space="preserve"> – это узел справа от </w:t>
+      </w:r>
+      <w:r>
+        <w:rPr>
+          <w:rFonts w:cs="Times New Roman"/>
+          <w:color w:val="000000" w:themeColor="text1"/>
+          <w:szCs w:val="28"/>
+          <w:lang w:val="en-US"/>
+        </w:rPr>
+        <w:t>q</w:t>
+      </w:r>
+      <w:r>
+        <w:rPr>
+          <w:rFonts w:cs="Times New Roman"/>
+          <w:color w:val="000000" w:themeColor="text1"/>
+          <w:szCs w:val="28"/>
+        </w:rPr>
+        <w:t xml:space="preserve">. Вычисляются новые высоты узлов </w:t>
+      </w:r>
+      <w:r>
+        <w:rPr>
+          <w:rFonts w:cs="Times New Roman"/>
+          <w:color w:val="000000" w:themeColor="text1"/>
+          <w:szCs w:val="28"/>
+          <w:lang w:val="en-US"/>
+        </w:rPr>
+        <w:t>p</w:t>
+      </w:r>
+      <w:r>
+        <w:rPr>
+          <w:rFonts w:cs="Times New Roman"/>
+          <w:color w:val="000000" w:themeColor="text1"/>
+          <w:szCs w:val="28"/>
+        </w:rPr>
+        <w:t xml:space="preserve"> и </w:t>
+      </w:r>
+      <w:r>
+        <w:rPr>
+          <w:rFonts w:cs="Times New Roman"/>
+          <w:color w:val="000000" w:themeColor="text1"/>
+          <w:szCs w:val="28"/>
+          <w:lang w:val="en-US"/>
+        </w:rPr>
+        <w:t>q</w:t>
+      </w:r>
+      <w:r>
+        <w:rPr>
+          <w:rFonts w:cs="Times New Roman"/>
+          <w:color w:val="000000" w:themeColor="text1"/>
+          <w:szCs w:val="28"/>
+        </w:rPr>
+        <w:t xml:space="preserve"> и возвращается узел </w:t>
+      </w:r>
+      <w:r>
+        <w:rPr>
+          <w:rFonts w:cs="Times New Roman"/>
+          <w:color w:val="000000" w:themeColor="text1"/>
+          <w:szCs w:val="28"/>
+          <w:lang w:val="en-US"/>
+        </w:rPr>
+        <w:t>q</w:t>
+      </w:r>
+      <w:r>
+        <w:rPr>
+          <w:rFonts w:cs="Times New Roman"/>
+          <w:color w:val="000000" w:themeColor="text1"/>
+          <w:szCs w:val="28"/>
+        </w:rPr>
+        <w:t xml:space="preserve"> в качестве указателя на текущий узел. Левый поворот осуществлён аналогичным образом, что показано на рисунке ниже.</w:t>
+      </w:r>
+    </w:p>
+    <w:p>
+      <w:pPr>
+        <w:spacing w:after="0"/>
         <w:ind w:firstLine="360"/>
-        <w:jc w:val="both"/>
-        <w:rPr>
-          <w:rFonts w:cs="Times New Roman"/>
-          <w:color w:val="000000" w:themeColor="text1"/>
-          <w:szCs w:val="28"/>
-        </w:rPr>
-      </w:pPr>
-      <w:r>
-        <w:rPr>
-          <w:rFonts w:cs="Times New Roman"/>
-          <w:color w:val="000000" w:themeColor="text1"/>
-          <w:szCs w:val="28"/>
-        </w:rPr>
-        <w:t xml:space="preserve">Алгоритм был реализован при помощи языка программирования </w:t>
-      </w:r>
-      <w:r>
-        <w:rPr>
-          <w:rFonts w:cs="Times New Roman"/>
-          <w:color w:val="000000" w:themeColor="text1"/>
-          <w:szCs w:val="28"/>
-          <w:lang w:val="en-US"/>
-        </w:rPr>
-        <w:t>C</w:t>
-      </w:r>
-      <w:r>
-        <w:rPr>
-          <w:rFonts w:cs="Times New Roman"/>
-          <w:color w:val="000000" w:themeColor="text1"/>
-          <w:szCs w:val="28"/>
-        </w:rPr>
-        <w:t xml:space="preserve">++. </w:t>
-      </w:r>
-      <w:r>
-        <w:rPr>
-          <w:rFonts w:cs="Times New Roman"/>
-          <w:color w:val="000000" w:themeColor="text1"/>
-          <w:szCs w:val="28"/>
-        </w:rPr>
-        <w:t xml:space="preserve">Узел дерева представлен структурой </w:t>
-      </w:r>
-      <w:r>
-        <w:rPr>
-          <w:rFonts w:cs="Times New Roman"/>
-          <w:color w:val="000000" w:themeColor="text1"/>
-          <w:szCs w:val="28"/>
-          <w:lang w:val="en-US"/>
-        </w:rPr>
-        <w:t>node</w:t>
-      </w:r>
-      <w:r>
-        <w:rPr>
-          <w:rFonts w:cs="Times New Roman"/>
-          <w:color w:val="000000" w:themeColor="text1"/>
-          <w:szCs w:val="28"/>
-        </w:rPr>
-        <w:t xml:space="preserve">, полями которой являются значение ключа в узле, высота дерева, указатель на структуру </w:t>
-      </w:r>
-      <w:r>
-        <w:rPr>
-          <w:rFonts w:cs="Times New Roman"/>
-          <w:color w:val="000000" w:themeColor="text1"/>
-          <w:szCs w:val="28"/>
-          <w:lang w:val="en-US"/>
-        </w:rPr>
-        <w:t>node</w:t>
-      </w:r>
-      <w:r>
-        <w:rPr>
-          <w:rFonts w:cs="Times New Roman"/>
-          <w:color w:val="000000" w:themeColor="text1"/>
-          <w:szCs w:val="28"/>
-        </w:rPr>
-        <w:t xml:space="preserve"> для левой и правой ветви. Созданы конструкторы без параметров и с параметром </w:t>
-      </w:r>
-      <w:r>
-        <w:rPr>
-          <w:rFonts w:cs="Times New Roman"/>
-          <w:color w:val="000000" w:themeColor="text1"/>
-          <w:szCs w:val="28"/>
-          <w:lang w:val="en-US"/>
-        </w:rPr>
-        <w:t>k</w:t>
-      </w:r>
-      <w:r>
-        <w:rPr>
-          <w:rFonts w:cs="Times New Roman"/>
-          <w:color w:val="000000" w:themeColor="text1"/>
-          <w:szCs w:val="28"/>
-        </w:rPr>
-        <w:t xml:space="preserve">, которые создают </w:t>
-      </w:r>
-      <w:r>
-        <w:rPr>
-          <w:rFonts w:cs="Times New Roman"/>
-          <w:color w:val="000000" w:themeColor="text1"/>
-          <w:szCs w:val="28"/>
-        </w:rPr>
-        <w:t xml:space="preserve">узел со значением 0 и со значением переданного параметра </w:t>
-      </w:r>
-      <w:r>
-        <w:rPr>
-          <w:rFonts w:cs="Times New Roman"/>
-          <w:color w:val="000000" w:themeColor="text1"/>
-          <w:szCs w:val="28"/>
-          <w:lang w:val="en-US"/>
-        </w:rPr>
-        <w:t>k</w:t>
-      </w:r>
-      <w:r>
-        <w:rPr>
-          <w:rFonts w:cs="Times New Roman"/>
-          <w:color w:val="000000" w:themeColor="text1"/>
-          <w:szCs w:val="28"/>
-        </w:rPr>
-        <w:t xml:space="preserve"> соответственно.</w:t>
-      </w:r>
-    </w:p>
-    <w:p>
-      <w:pPr>
-        <w:spacing w:after="0"/>
-        <w:ind w:firstLine="360"/>
-        <w:jc w:val="both"/>
-        <w:rPr>
-          <w:rFonts w:cs="Times New Roman"/>
-          <w:color w:val="000000" w:themeColor="text1"/>
-          <w:szCs w:val="28"/>
-        </w:rPr>
-      </w:pPr>
-      <w:r>
-        <w:rPr>
-          <w:rFonts w:cs="Times New Roman"/>
-          <w:color w:val="000000" w:themeColor="text1"/>
-          <w:szCs w:val="28"/>
-        </w:rPr>
-        <w:t xml:space="preserve">Отсутствие узлов слева или справа будем обнаруживать при помощи нулевого указателя в поле </w:t>
-      </w:r>
-      <w:r>
-        <w:rPr>
-          <w:rFonts w:cs="Times New Roman"/>
-          <w:color w:val="000000" w:themeColor="text1"/>
-          <w:szCs w:val="28"/>
-          <w:lang w:val="en-US"/>
-        </w:rPr>
-        <w:t>left</w:t>
-      </w:r>
-      <w:r>
-        <w:rPr>
-          <w:rFonts w:cs="Times New Roman"/>
-          <w:color w:val="000000" w:themeColor="text1"/>
-          <w:szCs w:val="28"/>
-        </w:rPr>
-        <w:t xml:space="preserve"> и </w:t>
-      </w:r>
-      <w:r>
-        <w:rPr>
-          <w:rFonts w:cs="Times New Roman"/>
-          <w:color w:val="000000" w:themeColor="text1"/>
-          <w:szCs w:val="28"/>
-          <w:lang w:val="en-US"/>
-        </w:rPr>
-        <w:t>right</w:t>
-      </w:r>
-      <w:r>
-        <w:rPr>
-          <w:rFonts w:cs="Times New Roman"/>
-          <w:color w:val="000000" w:themeColor="text1"/>
-          <w:szCs w:val="28"/>
-        </w:rPr>
-        <w:t xml:space="preserve"> соответственно. Для правильной работы программы необходимо реализовать следующую функцию</w:t>
-      </w:r>
-      <w:r>
-        <w:rPr>
-          <w:rFonts w:cs="Times New Roman"/>
-          <w:color w:val="000000" w:themeColor="text1"/>
-          <w:szCs w:val="28"/>
-        </w:rPr>
-        <w:t>:</w:t>
-      </w:r>
-    </w:p>
-    <w:p>
-      <w:pPr>
-        <w:spacing w:after="0"/>
-        <w:ind w:firstLine="360"/>
-        <w:jc w:val="both"/>
-        <w:rPr>
-          <w:rFonts w:cs="Times New Roman"/>
-          <w:color w:val="000000" w:themeColor="text1"/>
-          <w:szCs w:val="28"/>
-        </w:rPr>
-      </w:pPr>
-      <w:r>
-        <w:rPr>
-          <w:rFonts w:cs="Times New Roman"/>
-          <w:color w:val="000000" w:themeColor="text1"/>
-          <w:szCs w:val="28"/>
-        </w:rPr>
-        <w:t xml:space="preserve">Если на вход подан отсутствующий узел, то она возвращает 0, иначе в поле </w:t>
-      </w:r>
-      <w:r>
-        <w:rPr>
-          <w:rFonts w:cs="Times New Roman"/>
-          <w:color w:val="000000" w:themeColor="text1"/>
-          <w:szCs w:val="28"/>
-          <w:lang w:val="en-US"/>
-        </w:rPr>
-        <w:t>height</w:t>
-      </w:r>
-      <w:r>
-        <w:rPr>
-          <w:rFonts w:cs="Times New Roman"/>
-          <w:color w:val="000000" w:themeColor="text1"/>
-          <w:szCs w:val="28"/>
-        </w:rPr>
-        <w:t xml:space="preserve"> узла записывает высоту дерева с корнем в узле.</w:t>
-      </w:r>
-    </w:p>
-    <w:p>
-      <w:pPr>
-        <w:spacing w:after="0"/>
-        <w:ind w:firstLine="360"/>
-        <w:jc w:val="both"/>
-        <w:rPr>
-          <w:rFonts w:cs="Times New Roman"/>
-          <w:color w:val="000000" w:themeColor="text1"/>
-          <w:szCs w:val="28"/>
-        </w:rPr>
-      </w:pPr>
-      <w:r>
-        <w:rPr>
-          <w:rFonts w:cs="Times New Roman"/>
-          <w:color w:val="000000" w:themeColor="text1"/>
-          <w:szCs w:val="28"/>
-        </w:rPr>
-        <w:t xml:space="preserve">Функция </w:t>
-      </w:r>
-      <w:proofErr w:type="spellStart"/>
-      <w:r>
-        <w:rPr>
-          <w:rFonts w:cs="Times New Roman"/>
-          <w:color w:val="000000" w:themeColor="text1"/>
-          <w:szCs w:val="28"/>
-          <w:lang w:val="en-US"/>
-        </w:rPr>
-        <w:t>bfactor</w:t>
-      </w:r>
-      <w:proofErr w:type="spellEnd"/>
-      <w:r>
-        <w:rPr>
-          <w:rFonts w:cs="Times New Roman"/>
-          <w:color w:val="000000" w:themeColor="text1"/>
-          <w:szCs w:val="28"/>
-        </w:rPr>
-        <w:t xml:space="preserve"> возвращает разницу между высотой правой и левой ветви. По свойству </w:t>
-      </w:r>
-      <w:r>
-        <w:rPr>
-          <w:rFonts w:cs="Times New Roman"/>
-          <w:color w:val="000000" w:themeColor="text1"/>
-          <w:szCs w:val="28"/>
-          <w:lang w:val="en-US"/>
-        </w:rPr>
-        <w:t>AVL</w:t>
-      </w:r>
-      <w:r>
-        <w:rPr>
-          <w:rFonts w:cs="Times New Roman"/>
-          <w:color w:val="000000" w:themeColor="text1"/>
-          <w:szCs w:val="28"/>
-        </w:rPr>
-        <w:t xml:space="preserve"> дерева он может принимать значения -1, 0, 1. При добавлении и удалении узлов может возникать ситуация, когда это </w:t>
-      </w:r>
-      <w:r>
-        <w:rPr>
-          <w:rFonts w:cs="Times New Roman"/>
-          <w:color w:val="000000" w:themeColor="text1"/>
-          <w:szCs w:val="28"/>
-        </w:rPr>
-        <w:t xml:space="preserve">условие </w:t>
-      </w:r>
-      <w:r>
-        <w:rPr>
-          <w:rFonts w:cs="Times New Roman"/>
-          <w:color w:val="000000" w:themeColor="text1"/>
-          <w:szCs w:val="28"/>
-        </w:rPr>
-        <w:t xml:space="preserve">нарушится. Для этого в программе предусмотрена функция балансировки дерева. </w:t>
-      </w:r>
-    </w:p>
-    <w:p>
-      <w:pPr>
-        <w:spacing w:after="0"/>
-        <w:ind w:firstLine="360"/>
-        <w:jc w:val="both"/>
-        <w:rPr>
-          <w:rFonts w:cs="Times New Roman"/>
-          <w:color w:val="000000" w:themeColor="text1"/>
-          <w:szCs w:val="28"/>
-        </w:rPr>
-      </w:pPr>
-      <w:r>
-        <w:rPr>
-          <w:rFonts w:cs="Times New Roman"/>
-          <w:color w:val="000000" w:themeColor="text1"/>
-          <w:szCs w:val="28"/>
-        </w:rPr>
-        <w:t xml:space="preserve">В качестве вспомогательной функции также выступает функция </w:t>
-      </w:r>
-      <w:proofErr w:type="spellStart"/>
-      <w:r>
-        <w:rPr>
-          <w:rFonts w:cs="Times New Roman"/>
-          <w:color w:val="000000" w:themeColor="text1"/>
-          <w:szCs w:val="28"/>
-          <w:lang w:val="en-US"/>
-        </w:rPr>
-        <w:t>realheight</w:t>
-      </w:r>
-      <w:proofErr w:type="spellEnd"/>
-      <w:r>
-        <w:rPr>
-          <w:rFonts w:cs="Times New Roman"/>
-          <w:color w:val="000000" w:themeColor="text1"/>
-          <w:szCs w:val="28"/>
-        </w:rPr>
-        <w:t>, которая возвращает наибольшее значение высоты правой и левой ветви узла.</w:t>
-      </w:r>
-    </w:p>
-    <w:p>
-      <w:pPr>
-        <w:spacing w:after="0"/>
-        <w:ind w:firstLine="360"/>
-        <w:jc w:val="both"/>
-        <w:rPr>
-          <w:rFonts w:cs="Times New Roman"/>
-          <w:color w:val="000000" w:themeColor="text1"/>
-          <w:szCs w:val="28"/>
-        </w:rPr>
-      </w:pPr>
-      <w:r>
-        <w:rPr>
-          <w:rFonts w:cs="Times New Roman"/>
-          <w:color w:val="000000" w:themeColor="text1"/>
-          <w:szCs w:val="28"/>
-        </w:rPr>
-        <w:t xml:space="preserve">Балансировка узлов может быть осуществлена с помощью поворота вокруг узлов дерева. Правый поворот в программе реализован следующим образом: в функцию передаётся указатель на узел </w:t>
-      </w:r>
-      <w:r>
-        <w:rPr>
-          <w:rFonts w:cs="Times New Roman"/>
-          <w:color w:val="000000" w:themeColor="text1"/>
-          <w:szCs w:val="28"/>
-          <w:lang w:val="en-US"/>
-        </w:rPr>
-        <w:t>p</w:t>
-      </w:r>
-      <w:r>
-        <w:rPr>
-          <w:rFonts w:cs="Times New Roman"/>
-          <w:color w:val="000000" w:themeColor="text1"/>
-          <w:szCs w:val="28"/>
-        </w:rPr>
-        <w:t xml:space="preserve">, узлу </w:t>
-      </w:r>
-      <w:r>
-        <w:rPr>
-          <w:rFonts w:cs="Times New Roman"/>
-          <w:color w:val="000000" w:themeColor="text1"/>
-          <w:szCs w:val="28"/>
-          <w:lang w:val="en-US"/>
-        </w:rPr>
-        <w:t>q</w:t>
-      </w:r>
-      <w:r>
-        <w:rPr>
-          <w:rFonts w:cs="Times New Roman"/>
-          <w:color w:val="000000" w:themeColor="text1"/>
-          <w:szCs w:val="28"/>
-        </w:rPr>
-        <w:t xml:space="preserve"> выбирается за левый от узла </w:t>
-      </w:r>
-      <w:r>
-        <w:rPr>
-          <w:rFonts w:cs="Times New Roman"/>
-          <w:color w:val="000000" w:themeColor="text1"/>
-          <w:szCs w:val="28"/>
-          <w:lang w:val="en-US"/>
-        </w:rPr>
-        <w:t>p</w:t>
-      </w:r>
-      <w:r>
-        <w:rPr>
-          <w:rFonts w:cs="Times New Roman"/>
-          <w:color w:val="000000" w:themeColor="text1"/>
-          <w:szCs w:val="28"/>
-        </w:rPr>
-        <w:t>. Затем ле</w:t>
-      </w:r>
-      <w:r>
-        <w:rPr>
-          <w:rFonts w:cs="Times New Roman"/>
-          <w:color w:val="000000" w:themeColor="text1"/>
-          <w:szCs w:val="28"/>
-        </w:rPr>
-        <w:t xml:space="preserve">вому узлу от </w:t>
-      </w:r>
-      <w:r>
-        <w:rPr>
-          <w:rFonts w:cs="Times New Roman"/>
-          <w:color w:val="000000" w:themeColor="text1"/>
-          <w:szCs w:val="28"/>
-          <w:lang w:val="en-US"/>
-        </w:rPr>
-        <w:t>p</w:t>
-      </w:r>
-      <w:r>
-        <w:rPr>
-          <w:rFonts w:cs="Times New Roman"/>
-          <w:color w:val="000000" w:themeColor="text1"/>
-          <w:szCs w:val="28"/>
-        </w:rPr>
-        <w:t xml:space="preserve"> присваивается значение узла</w:t>
-      </w:r>
-      <w:bookmarkStart w:id="0" w:name="_GoBack"/>
-      <w:bookmarkEnd w:id="0"/>
-      <w:r>
-        <w:rPr>
-          <w:rFonts w:cs="Times New Roman"/>
-          <w:color w:val="000000" w:themeColor="text1"/>
-          <w:szCs w:val="28"/>
-        </w:rPr>
-        <w:t xml:space="preserve">, правого от </w:t>
-      </w:r>
-      <w:r>
-        <w:rPr>
-          <w:rFonts w:cs="Times New Roman"/>
-          <w:color w:val="000000" w:themeColor="text1"/>
-          <w:szCs w:val="28"/>
-          <w:lang w:val="en-US"/>
-        </w:rPr>
-        <w:t>q</w:t>
-      </w:r>
-      <w:r>
-        <w:rPr>
-          <w:rFonts w:cs="Times New Roman"/>
-          <w:color w:val="000000" w:themeColor="text1"/>
-          <w:szCs w:val="28"/>
-        </w:rPr>
-        <w:t xml:space="preserve">. Затем объявляется, что узел </w:t>
-      </w:r>
-      <w:r>
-        <w:rPr>
-          <w:rFonts w:cs="Times New Roman"/>
-          <w:color w:val="000000" w:themeColor="text1"/>
-          <w:szCs w:val="28"/>
-          <w:lang w:val="en-US"/>
-        </w:rPr>
-        <w:t>p</w:t>
-      </w:r>
-      <w:r>
-        <w:rPr>
-          <w:rFonts w:cs="Times New Roman"/>
-          <w:color w:val="000000" w:themeColor="text1"/>
-          <w:szCs w:val="28"/>
-        </w:rPr>
-        <w:t xml:space="preserve"> – это узел справа от </w:t>
-      </w:r>
-      <w:r>
-        <w:rPr>
-          <w:rFonts w:cs="Times New Roman"/>
-          <w:color w:val="000000" w:themeColor="text1"/>
-          <w:szCs w:val="28"/>
-          <w:lang w:val="en-US"/>
-        </w:rPr>
-        <w:t>q</w:t>
-      </w:r>
-      <w:r>
-        <w:rPr>
-          <w:rFonts w:cs="Times New Roman"/>
-          <w:color w:val="000000" w:themeColor="text1"/>
-          <w:szCs w:val="28"/>
-        </w:rPr>
-        <w:t xml:space="preserve">. Вычисляются новые высоты узлов </w:t>
-      </w:r>
-      <w:r>
-        <w:rPr>
-          <w:rFonts w:cs="Times New Roman"/>
-          <w:color w:val="000000" w:themeColor="text1"/>
-          <w:szCs w:val="28"/>
-          <w:lang w:val="en-US"/>
-        </w:rPr>
-        <w:t>p</w:t>
-      </w:r>
-      <w:r>
-        <w:rPr>
-          <w:rFonts w:cs="Times New Roman"/>
-          <w:color w:val="000000" w:themeColor="text1"/>
-          <w:szCs w:val="28"/>
-        </w:rPr>
-        <w:t xml:space="preserve"> и </w:t>
-      </w:r>
-      <w:r>
-        <w:rPr>
-          <w:rFonts w:cs="Times New Roman"/>
-          <w:color w:val="000000" w:themeColor="text1"/>
-          <w:szCs w:val="28"/>
-          <w:lang w:val="en-US"/>
-        </w:rPr>
-        <w:t>q</w:t>
-      </w:r>
-      <w:r>
-        <w:rPr>
-          <w:rFonts w:cs="Times New Roman"/>
-          <w:color w:val="000000" w:themeColor="text1"/>
-          <w:szCs w:val="28"/>
-        </w:rPr>
-        <w:t xml:space="preserve"> и возвращается узел </w:t>
-      </w:r>
-      <w:r>
-        <w:rPr>
-          <w:rFonts w:cs="Times New Roman"/>
-          <w:color w:val="000000" w:themeColor="text1"/>
-          <w:szCs w:val="28"/>
-          <w:lang w:val="en-US"/>
-        </w:rPr>
-        <w:t>q</w:t>
-      </w:r>
-      <w:r>
-        <w:rPr>
-          <w:rFonts w:cs="Times New Roman"/>
-          <w:color w:val="000000" w:themeColor="text1"/>
-          <w:szCs w:val="28"/>
-        </w:rPr>
-        <w:t xml:space="preserve"> в качестве указателя на текущий узел. Левый поворот осуществлён аналогичным образом, что показано на рисунке ниже.</w:t>
-      </w:r>
-    </w:p>
-    <w:p>
-      <w:pPr>
-        <w:spacing w:after="0"/>
-        <w:ind w:firstLine="360"/>
         <w:rPr>
           <w:rFonts w:cs="Times New Roman"/>
           <w:color w:val="000000" w:themeColor="text1"/>
@@ -1538,6 +1529,7 @@
           <w:noProof/>
           <w:color w:val="000000" w:themeColor="text1"/>
           <w:szCs w:val="28"/>
+          <w:lang w:eastAsia="ru-RU"/>
         </w:rPr>
         <w:lastRenderedPageBreak/>
         <w:drawing>
@@ -1593,83 +1585,83 @@
     <w:p>
       <w:pPr>
         <w:spacing w:after="0"/>
+        <w:ind w:firstLine="708"/>
+        <w:jc w:val="both"/>
+        <w:rPr>
+          <w:rFonts w:cs="Times New Roman"/>
+          <w:color w:val="000000" w:themeColor="text1"/>
+          <w:szCs w:val="28"/>
+          <w:shd w:val="clear" w:color="auto" w:fill="FFFFFF"/>
+        </w:rPr>
+      </w:pPr>
+      <w:r>
+        <w:rPr>
+          <w:rFonts w:cs="Times New Roman"/>
+          <w:color w:val="000000" w:themeColor="text1"/>
+          <w:szCs w:val="28"/>
+          <w:shd w:val="clear" w:color="auto" w:fill="FFFFFF"/>
+        </w:rPr>
+        <w:t xml:space="preserve">Непосредственно для исправления </w:t>
+      </w:r>
+      <w:r>
+        <w:rPr>
+          <w:rFonts w:cs="Times New Roman"/>
+          <w:color w:val="000000" w:themeColor="text1"/>
+          <w:szCs w:val="28"/>
+          <w:shd w:val="clear" w:color="auto" w:fill="FFFFFF"/>
+        </w:rPr>
+        <w:t>разбалансировки</w:t>
+      </w:r>
+      <w:r>
+        <w:rPr>
+          <w:rFonts w:cs="Times New Roman"/>
+          <w:color w:val="000000" w:themeColor="text1"/>
+          <w:szCs w:val="28"/>
+          <w:shd w:val="clear" w:color="auto" w:fill="FFFFFF"/>
+        </w:rPr>
+        <w:t xml:space="preserve"> в узле p достаточно выполнить либо простой поворот влево вокруг p, либо большой поворот влево вокруг того же p. Простой поворот выполняется при условии, что высота левого поддерева узла q </w:t>
+      </w:r>
+      <w:r>
+        <w:rPr>
+          <w:rFonts w:cs="Times New Roman"/>
+          <w:color w:val="000000" w:themeColor="text1"/>
+          <w:szCs w:val="28"/>
+          <w:shd w:val="clear" w:color="auto" w:fill="FFFFFF"/>
+        </w:rPr>
+        <w:t>меньше или равна</w:t>
+      </w:r>
+      <w:r>
+        <w:rPr>
+          <w:rFonts w:cs="Times New Roman"/>
+          <w:color w:val="000000" w:themeColor="text1"/>
+          <w:szCs w:val="28"/>
+          <w:shd w:val="clear" w:color="auto" w:fill="FFFFFF"/>
+        </w:rPr>
+        <w:t xml:space="preserve"> высот</w:t>
+      </w:r>
+      <w:r>
+        <w:rPr>
+          <w:rFonts w:cs="Times New Roman"/>
+          <w:color w:val="000000" w:themeColor="text1"/>
+          <w:szCs w:val="28"/>
+          <w:shd w:val="clear" w:color="auto" w:fill="FFFFFF"/>
+        </w:rPr>
+        <w:t>е</w:t>
+      </w:r>
+      <w:r>
+        <w:rPr>
+          <w:rFonts w:cs="Times New Roman"/>
+          <w:color w:val="000000" w:themeColor="text1"/>
+          <w:szCs w:val="28"/>
+          <w:shd w:val="clear" w:color="auto" w:fill="FFFFFF"/>
+        </w:rPr>
+        <w:t xml:space="preserve"> его правого поддерева.</w:t>
+      </w:r>
+    </w:p>
+    <w:p>
+      <w:pPr>
+        <w:spacing w:after="0"/>
         <w:ind w:firstLine="360"/>
-        <w:jc w:val="both"/>
-        <w:rPr>
-          <w:rFonts w:cs="Times New Roman"/>
-          <w:color w:val="000000" w:themeColor="text1"/>
-          <w:szCs w:val="28"/>
-          <w:shd w:val="clear" w:color="auto" w:fill="FFFFFF"/>
-        </w:rPr>
-      </w:pPr>
-      <w:r>
-        <w:rPr>
-          <w:rFonts w:cs="Times New Roman"/>
-          <w:color w:val="000000" w:themeColor="text1"/>
-          <w:szCs w:val="28"/>
-          <w:shd w:val="clear" w:color="auto" w:fill="FFFFFF"/>
-        </w:rPr>
-        <w:t xml:space="preserve">Непосредственно для исправления </w:t>
-      </w:r>
-      <w:r>
-        <w:rPr>
-          <w:rFonts w:cs="Times New Roman"/>
-          <w:color w:val="000000" w:themeColor="text1"/>
-          <w:szCs w:val="28"/>
-          <w:shd w:val="clear" w:color="auto" w:fill="FFFFFF"/>
-        </w:rPr>
-        <w:t>разбалансировки</w:t>
-      </w:r>
-      <w:r>
-        <w:rPr>
-          <w:rFonts w:cs="Times New Roman"/>
-          <w:color w:val="000000" w:themeColor="text1"/>
-          <w:szCs w:val="28"/>
-          <w:shd w:val="clear" w:color="auto" w:fill="FFFFFF"/>
-        </w:rPr>
-        <w:t xml:space="preserve"> в узле p достаточно выполнить либо простой поворот влево вокруг p, либо большой поворот влево вокруг того же p. Простой поворот выполняется при условии, что высота левого поддерева узла q </w:t>
-      </w:r>
-      <w:r>
-        <w:rPr>
-          <w:rFonts w:cs="Times New Roman"/>
-          <w:color w:val="000000" w:themeColor="text1"/>
-          <w:szCs w:val="28"/>
-          <w:shd w:val="clear" w:color="auto" w:fill="FFFFFF"/>
-        </w:rPr>
-        <w:t>меньше или равна</w:t>
-      </w:r>
-      <w:r>
-        <w:rPr>
-          <w:rFonts w:cs="Times New Roman"/>
-          <w:color w:val="000000" w:themeColor="text1"/>
-          <w:szCs w:val="28"/>
-          <w:shd w:val="clear" w:color="auto" w:fill="FFFFFF"/>
-        </w:rPr>
-        <w:t xml:space="preserve"> высот</w:t>
-      </w:r>
-      <w:r>
-        <w:rPr>
-          <w:rFonts w:cs="Times New Roman"/>
-          <w:color w:val="000000" w:themeColor="text1"/>
-          <w:szCs w:val="28"/>
-          <w:shd w:val="clear" w:color="auto" w:fill="FFFFFF"/>
-        </w:rPr>
-        <w:t>е</w:t>
-      </w:r>
-      <w:r>
-        <w:rPr>
-          <w:rFonts w:cs="Times New Roman"/>
-          <w:color w:val="000000" w:themeColor="text1"/>
-          <w:szCs w:val="28"/>
-          <w:shd w:val="clear" w:color="auto" w:fill="FFFFFF"/>
-        </w:rPr>
-        <w:t xml:space="preserve"> его правого поддерева.</w:t>
-      </w:r>
-    </w:p>
-    <w:p>
-      <w:pPr>
-        <w:spacing w:after="0"/>
-        <w:ind w:firstLine="360"/>
         <w:rPr>
           <w:rFonts w:cs="Times New Roman"/>
           <w:color w:val="000000" w:themeColor="text1"/>
@@ -1682,6 +1674,7 @@
           <w:noProof/>
           <w:color w:val="000000" w:themeColor="text1"/>
           <w:szCs w:val="28"/>
+          <w:lang w:eastAsia="ru-RU"/>
         </w:rPr>
         <w:drawing>
           <wp:inline distT="0" distB="0" distL="0" distR="0" wp14:anchorId="0B19CA16" wp14:editId="79F2B626">
@@ -1736,29 +1729,29 @@
     <w:p>
       <w:pPr>
         <w:spacing w:after="0"/>
+        <w:ind w:firstLine="708"/>
+        <w:jc w:val="both"/>
+        <w:rPr>
+          <w:rFonts w:cs="Times New Roman"/>
+          <w:color w:val="000000" w:themeColor="text1"/>
+          <w:szCs w:val="28"/>
+          <w:shd w:val="clear" w:color="auto" w:fill="FFFFFF"/>
+        </w:rPr>
+      </w:pPr>
+      <w:r>
+        <w:rPr>
+          <w:rFonts w:cs="Times New Roman"/>
+          <w:color w:val="000000" w:themeColor="text1"/>
+          <w:szCs w:val="28"/>
+          <w:shd w:val="clear" w:color="auto" w:fill="FFFFFF"/>
+        </w:rPr>
+        <w:t>Большой поворот применяется при условии h(s)&gt;h(D) и сводится в данном случае к двум простым — сначала правый поворот вокруг q и затем левый вокруг p. </w:t>
+      </w:r>
+    </w:p>
+    <w:p>
+      <w:pPr>
+        <w:spacing w:after="0"/>
         <w:ind w:firstLine="360"/>
-        <w:jc w:val="both"/>
-        <w:rPr>
-          <w:rFonts w:cs="Times New Roman"/>
-          <w:color w:val="000000" w:themeColor="text1"/>
-          <w:szCs w:val="28"/>
-          <w:shd w:val="clear" w:color="auto" w:fill="FFFFFF"/>
-        </w:rPr>
-      </w:pPr>
-      <w:r>
-        <w:rPr>
-          <w:rFonts w:cs="Times New Roman"/>
-          <w:color w:val="000000" w:themeColor="text1"/>
-          <w:szCs w:val="28"/>
-          <w:shd w:val="clear" w:color="auto" w:fill="FFFFFF"/>
-        </w:rPr>
-        <w:t>Большой поворот применяется при условии h(s)&gt;h(D) и сводится в данном случае к двум простым — сначала правый поворот вокруг q и затем левый вокруг p. </w:t>
-      </w:r>
-    </w:p>
-    <w:p>
-      <w:pPr>
-        <w:spacing w:after="0"/>
-        <w:ind w:firstLine="360"/>
         <w:rPr>
           <w:rFonts w:cs="Times New Roman"/>
           <w:color w:val="000000" w:themeColor="text1"/>
@@ -1771,6 +1764,7 @@
           <w:noProof/>
           <w:color w:val="000000" w:themeColor="text1"/>
           <w:szCs w:val="28"/>
+          <w:lang w:eastAsia="ru-RU"/>
         </w:rPr>
         <w:drawing>
           <wp:inline distT="0" distB="0" distL="0" distR="0" wp14:anchorId="423B5456" wp14:editId="7B45F04F">
@@ -1825,7 +1819,7 @@
     <w:p>
       <w:pPr>
         <w:spacing w:after="0"/>
-        <w:ind w:firstLine="360"/>
+        <w:ind w:firstLine="708"/>
         <w:jc w:val="both"/>
         <w:rPr>
           <w:rFonts w:cs="Times New Roman"/>
@@ -1845,7 +1839,7 @@
     <w:p>
       <w:pPr>
         <w:spacing w:after="0"/>
-        <w:ind w:firstLine="360"/>
+        <w:ind w:firstLine="708"/>
         <w:jc w:val="both"/>
         <w:rPr>
           <w:rFonts w:cs="Times New Roman"/>
@@ -1940,7 +1934,7 @@
     <w:p>
       <w:pPr>
         <w:spacing w:after="0"/>
-        <w:ind w:firstLine="360"/>
+        <w:ind w:firstLine="708"/>
         <w:jc w:val="both"/>
         <w:rPr>
           <w:rFonts w:cs="Times New Roman"/>
@@ -2209,6 +2203,766 @@
     <w:p>
       <w:pPr>
         <w:spacing w:after="0"/>
+        <w:ind w:firstLine="360"/>
+        <w:rPr>
+          <w:szCs w:val="28"/>
+          <w:lang w:val="en-US"/>
+        </w:rPr>
+      </w:pPr>
+      <w:r>
+        <w:rPr>
+          <w:szCs w:val="28"/>
+        </w:rPr>
+        <w:tab/>
+        <w:t>Проверка времени работы алгоритма</w:t>
+      </w:r>
+      <w:r>
+        <w:rPr>
+          <w:szCs w:val="28"/>
+          <w:lang w:val="en-US"/>
+        </w:rPr>
+        <w:t>:</w:t>
+      </w:r>
+    </w:p>
+    <w:p>
+      <w:pPr>
+        <w:spacing w:after="0"/>
+        <w:ind w:firstLine="360"/>
+        <w:rPr>
+          <w:i/>
+          <w:szCs w:val="28"/>
+        </w:rPr>
+      </w:pPr>
+      <w:r>
+        <w:rPr>
+          <w:i/>
+          <w:szCs w:val="28"/>
+        </w:rPr>
+        <w:t>Проверка функции вставки ключа(</w:t>
+      </w:r>
+      <w:r>
+        <w:rPr>
+          <w:i/>
+          <w:szCs w:val="28"/>
+          <w:lang w:val="en-US"/>
+        </w:rPr>
+        <w:t>insert</w:t>
+      </w:r>
+      <w:r>
+        <w:rPr>
+          <w:i/>
+          <w:szCs w:val="28"/>
+        </w:rPr>
+        <w:t>)</w:t>
+      </w:r>
+    </w:p>
+    <w:p>
+      <w:pPr>
+        <w:spacing w:after="0"/>
+        <w:ind w:firstLine="360"/>
+        <w:rPr>
+          <w:szCs w:val="28"/>
+        </w:rPr>
+      </w:pPr>
+      <w:r>
+        <w:rPr>
+          <w:szCs w:val="28"/>
+        </w:rPr>
+        <w:t>При 5000 операциях время выполнения</w:t>
+      </w:r>
+      <w:r>
+        <w:rPr>
+          <w:szCs w:val="28"/>
+        </w:rPr>
+        <w:t xml:space="preserve">: </w:t>
+      </w:r>
+      <w:r>
+        <w:rPr>
+          <w:noProof/>
+          <w:lang w:eastAsia="ru-RU"/>
+        </w:rPr>
+        <w:drawing>
+          <wp:inline distT="0" distB="0" distL="0" distR="0" wp14:anchorId="16B4836A" wp14:editId="3082B9B5">
+            <wp:extent cx="2247900" cy="161925"/>
+            <wp:effectExtent l="0" t="0" r="0" b="9525"/>
+            <wp:docPr id="2" name="Рисунок 2" descr="https://pp.userapi.com/c846523/v846523167/140a16/RkLopVgDKps.jpg"/>
+            <wp:cNvGraphicFramePr>
+              <a:graphicFrameLocks xmlns:a="http://schemas.openxmlformats.org/drawingml/2006/main" noChangeAspect="1"/>
+            </wp:cNvGraphicFramePr>
+            <a:graphic xmlns:a="http://schemas.openxmlformats.org/drawingml/2006/main">
+              <a:graphicData uri="http://schemas.openxmlformats.org/drawingml/2006/picture">
+                <pic:pic xmlns:pic="http://schemas.openxmlformats.org/drawingml/2006/picture">
+                  <pic:nvPicPr>
+                    <pic:cNvPr id="0" name="Picture 1" descr="https://pp.userapi.com/c846523/v846523167/140a16/RkLopVgDKps.jpg"/>
+                    <pic:cNvPicPr>
+                      <a:picLocks noChangeAspect="1" noChangeArrowheads="1"/>
+                    </pic:cNvPicPr>
+                  </pic:nvPicPr>
+                  <pic:blipFill>
+                    <a:blip r:embed="rId10">
+                      <a:extLst>
+                        <a:ext uri="{28A0092B-C50C-407E-A947-70E740481C1C}">
+                          <a14:useLocalDpi xmlns:a14="http://schemas.microsoft.com/office/drawing/2010/main" val="0"/>
+                        </a:ext>
+                      </a:extLst>
+                    </a:blip>
+                    <a:srcRect/>
+                    <a:stretch>
+                      <a:fillRect/>
+                    </a:stretch>
+                  </pic:blipFill>
+                  <pic:spPr bwMode="auto">
+                    <a:xfrm>
+                      <a:off x="0" y="0"/>
+                      <a:ext cx="2247900" cy="161925"/>
+                    </a:xfrm>
+                    <a:prstGeom prst="rect">
+                      <a:avLst/>
+                    </a:prstGeom>
+                    <a:noFill/>
+                    <a:ln>
+                      <a:noFill/>
+                    </a:ln>
+                  </pic:spPr>
+                </pic:pic>
+              </a:graphicData>
+            </a:graphic>
+          </wp:inline>
+        </w:drawing>
+      </w:r>
+      <w:r>
+        <w:rPr>
+          <w:szCs w:val="28"/>
+        </w:rPr>
+        <w:t xml:space="preserve"> </w:t>
+      </w:r>
+    </w:p>
+    <w:p>
+      <w:pPr>
+        <w:spacing w:after="0"/>
+        <w:ind w:firstLine="360"/>
+        <w:rPr>
+          <w:szCs w:val="28"/>
+        </w:rPr>
+      </w:pPr>
+      <w:r>
+        <w:rPr>
+          <w:szCs w:val="28"/>
+        </w:rPr>
+        <w:t>При 10</w:t>
+      </w:r>
+      <w:r>
+        <w:rPr>
+          <w:szCs w:val="28"/>
+        </w:rPr>
+        <w:t>000 операциях время выполнения</w:t>
+      </w:r>
+      <w:r>
+        <w:rPr>
+          <w:szCs w:val="28"/>
+        </w:rPr>
+        <w:t xml:space="preserve">: </w:t>
+      </w:r>
+      <w:r>
+        <w:rPr>
+          <w:noProof/>
+          <w:lang w:eastAsia="ru-RU"/>
+        </w:rPr>
+        <w:drawing>
+          <wp:inline distT="0" distB="0" distL="0" distR="0" wp14:anchorId="6CACE8A2" wp14:editId="184D93F3">
+            <wp:extent cx="2228850" cy="247650"/>
+            <wp:effectExtent l="0" t="0" r="0" b="0"/>
+            <wp:docPr id="4" name="Рисунок 4" descr="https://pp.userapi.com/c846523/v846523167/140a0f/4-iffnsWgIQ.jpg"/>
+            <wp:cNvGraphicFramePr>
+              <a:graphicFrameLocks xmlns:a="http://schemas.openxmlformats.org/drawingml/2006/main" noChangeAspect="1"/>
+            </wp:cNvGraphicFramePr>
+            <a:graphic xmlns:a="http://schemas.openxmlformats.org/drawingml/2006/main">
+              <a:graphicData uri="http://schemas.openxmlformats.org/drawingml/2006/picture">
+                <pic:pic xmlns:pic="http://schemas.openxmlformats.org/drawingml/2006/picture">
+                  <pic:nvPicPr>
+                    <pic:cNvPr id="0" name="Picture 3" descr="https://pp.userapi.com/c846523/v846523167/140a0f/4-iffnsWgIQ.jpg"/>
+                    <pic:cNvPicPr>
+                      <a:picLocks noChangeAspect="1" noChangeArrowheads="1"/>
+                    </pic:cNvPicPr>
+                  </pic:nvPicPr>
+                  <pic:blipFill>
+                    <a:blip r:embed="rId11">
+                      <a:extLst>
+                        <a:ext uri="{28A0092B-C50C-407E-A947-70E740481C1C}">
+                          <a14:useLocalDpi xmlns:a14="http://schemas.microsoft.com/office/drawing/2010/main" val="0"/>
+                        </a:ext>
+                      </a:extLst>
+                    </a:blip>
+                    <a:srcRect/>
+                    <a:stretch>
+                      <a:fillRect/>
+                    </a:stretch>
+                  </pic:blipFill>
+                  <pic:spPr bwMode="auto">
+                    <a:xfrm>
+                      <a:off x="0" y="0"/>
+                      <a:ext cx="2228850" cy="247650"/>
+                    </a:xfrm>
+                    <a:prstGeom prst="rect">
+                      <a:avLst/>
+                    </a:prstGeom>
+                    <a:noFill/>
+                    <a:ln>
+                      <a:noFill/>
+                    </a:ln>
+                  </pic:spPr>
+                </pic:pic>
+              </a:graphicData>
+            </a:graphic>
+          </wp:inline>
+        </w:drawing>
+      </w:r>
+    </w:p>
+    <w:p>
+      <w:pPr>
+        <w:spacing w:after="0"/>
+        <w:ind w:firstLine="360"/>
+        <w:rPr>
+          <w:szCs w:val="28"/>
+        </w:rPr>
+      </w:pPr>
+      <w:r>
+        <w:rPr>
+          <w:szCs w:val="28"/>
+        </w:rPr>
+        <w:t>При 5</w:t>
+      </w:r>
+      <w:r>
+        <w:rPr>
+          <w:szCs w:val="28"/>
+        </w:rPr>
+        <w:t>0</w:t>
+      </w:r>
+      <w:r>
+        <w:rPr>
+          <w:szCs w:val="28"/>
+        </w:rPr>
+        <w:t>000 операциях время выполнения</w:t>
+      </w:r>
+      <w:r>
+        <w:rPr>
+          <w:szCs w:val="28"/>
+        </w:rPr>
+        <w:t xml:space="preserve">: </w:t>
+      </w:r>
+      <w:r>
+        <w:rPr>
+          <w:noProof/>
+          <w:lang w:eastAsia="ru-RU"/>
+        </w:rPr>
+        <w:drawing>
+          <wp:inline distT="0" distB="0" distL="0" distR="0" wp14:anchorId="7F43CFB5" wp14:editId="08D30C54">
+            <wp:extent cx="2286000" cy="190500"/>
+            <wp:effectExtent l="0" t="0" r="0" b="0"/>
+            <wp:docPr id="6" name="Рисунок 6" descr="https://pp.userapi.com/c845123/v845123167/1446da/pWD90HbTsRE.jpg"/>
+            <wp:cNvGraphicFramePr>
+              <a:graphicFrameLocks xmlns:a="http://schemas.openxmlformats.org/drawingml/2006/main" noChangeAspect="1"/>
+            </wp:cNvGraphicFramePr>
+            <a:graphic xmlns:a="http://schemas.openxmlformats.org/drawingml/2006/main">
+              <a:graphicData uri="http://schemas.openxmlformats.org/drawingml/2006/picture">
+                <pic:pic xmlns:pic="http://schemas.openxmlformats.org/drawingml/2006/picture">
+                  <pic:nvPicPr>
+                    <pic:cNvPr id="0" name="Picture 5" descr="https://pp.userapi.com/c845123/v845123167/1446da/pWD90HbTsRE.jpg"/>
+                    <pic:cNvPicPr>
+                      <a:picLocks noChangeAspect="1" noChangeArrowheads="1"/>
+                    </pic:cNvPicPr>
+                  </pic:nvPicPr>
+                  <pic:blipFill>
+                    <a:blip r:embed="rId12">
+                      <a:extLst>
+                        <a:ext uri="{28A0092B-C50C-407E-A947-70E740481C1C}">
+                          <a14:useLocalDpi xmlns:a14="http://schemas.microsoft.com/office/drawing/2010/main" val="0"/>
+                        </a:ext>
+                      </a:extLst>
+                    </a:blip>
+                    <a:srcRect/>
+                    <a:stretch>
+                      <a:fillRect/>
+                    </a:stretch>
+                  </pic:blipFill>
+                  <pic:spPr bwMode="auto">
+                    <a:xfrm>
+                      <a:off x="0" y="0"/>
+                      <a:ext cx="2286000" cy="190500"/>
+                    </a:xfrm>
+                    <a:prstGeom prst="rect">
+                      <a:avLst/>
+                    </a:prstGeom>
+                    <a:noFill/>
+                    <a:ln>
+                      <a:noFill/>
+                    </a:ln>
+                  </pic:spPr>
+                </pic:pic>
+              </a:graphicData>
+            </a:graphic>
+          </wp:inline>
+        </w:drawing>
+      </w:r>
+    </w:p>
+    <w:p>
+      <w:pPr>
+        <w:spacing w:after="0"/>
+        <w:ind w:firstLine="360"/>
+        <w:rPr>
+          <w:szCs w:val="28"/>
+        </w:rPr>
+      </w:pPr>
+      <w:r>
+        <w:rPr>
+          <w:szCs w:val="28"/>
+        </w:rPr>
+        <w:t>При 100</w:t>
+      </w:r>
+      <w:r>
+        <w:rPr>
+          <w:szCs w:val="28"/>
+        </w:rPr>
+        <w:t>000 операциях время выполнения</w:t>
+      </w:r>
+      <w:r>
+        <w:rPr>
+          <w:szCs w:val="28"/>
+        </w:rPr>
+        <w:t xml:space="preserve">: </w:t>
+      </w:r>
+      <w:r>
+        <w:rPr>
+          <w:noProof/>
+          <w:lang w:eastAsia="ru-RU"/>
+        </w:rPr>
+        <w:drawing>
+          <wp:inline distT="0" distB="0" distL="0" distR="0" wp14:anchorId="68CDE512" wp14:editId="169A8D6D">
+            <wp:extent cx="2343150" cy="180975"/>
+            <wp:effectExtent l="0" t="0" r="0" b="9525"/>
+            <wp:docPr id="7" name="Рисунок 7" descr="https://pp.userapi.com/c845123/v845123167/144704/kSYgguQK6Sg.jpg"/>
+            <wp:cNvGraphicFramePr>
+              <a:graphicFrameLocks xmlns:a="http://schemas.openxmlformats.org/drawingml/2006/main" noChangeAspect="1"/>
+            </wp:cNvGraphicFramePr>
+            <a:graphic xmlns:a="http://schemas.openxmlformats.org/drawingml/2006/main">
+              <a:graphicData uri="http://schemas.openxmlformats.org/drawingml/2006/picture">
+                <pic:pic xmlns:pic="http://schemas.openxmlformats.org/drawingml/2006/picture">
+                  <pic:nvPicPr>
+                    <pic:cNvPr id="0" name="Picture 7" descr="https://pp.userapi.com/c845123/v845123167/144704/kSYgguQK6Sg.jpg"/>
+                    <pic:cNvPicPr>
+                      <a:picLocks noChangeAspect="1" noChangeArrowheads="1"/>
+                    </pic:cNvPicPr>
+                  </pic:nvPicPr>
+                  <pic:blipFill>
+                    <a:blip r:embed="rId13">
+                      <a:extLst>
+                        <a:ext uri="{28A0092B-C50C-407E-A947-70E740481C1C}">
+                          <a14:useLocalDpi xmlns:a14="http://schemas.microsoft.com/office/drawing/2010/main" val="0"/>
+                        </a:ext>
+                      </a:extLst>
+                    </a:blip>
+                    <a:srcRect/>
+                    <a:stretch>
+                      <a:fillRect/>
+                    </a:stretch>
+                  </pic:blipFill>
+                  <pic:spPr bwMode="auto">
+                    <a:xfrm>
+                      <a:off x="0" y="0"/>
+                      <a:ext cx="2343150" cy="180975"/>
+                    </a:xfrm>
+                    <a:prstGeom prst="rect">
+                      <a:avLst/>
+                    </a:prstGeom>
+                    <a:noFill/>
+                    <a:ln>
+                      <a:noFill/>
+                    </a:ln>
+                  </pic:spPr>
+                </pic:pic>
+              </a:graphicData>
+            </a:graphic>
+          </wp:inline>
+        </w:drawing>
+      </w:r>
+    </w:p>
+    <w:p>
+      <w:pPr>
+        <w:spacing w:after="0"/>
+        <w:ind w:firstLine="360"/>
+        <w:rPr>
+          <w:i/>
+          <w:szCs w:val="28"/>
+          <w:lang w:val="en-US"/>
+        </w:rPr>
+      </w:pPr>
+      <w:r>
+        <w:rPr>
+          <w:i/>
+          <w:szCs w:val="28"/>
+        </w:rPr>
+        <w:t>Проверка функции удаления</w:t>
+      </w:r>
+      <w:r>
+        <w:rPr>
+          <w:i/>
+          <w:szCs w:val="28"/>
+        </w:rPr>
+        <w:t xml:space="preserve"> ключа(</w:t>
+      </w:r>
+      <w:r>
+        <w:rPr>
+          <w:i/>
+          <w:szCs w:val="28"/>
+          <w:lang w:val="en-US"/>
+        </w:rPr>
+        <w:t>remove</w:t>
+      </w:r>
+      <w:r>
+        <w:rPr>
+          <w:i/>
+          <w:szCs w:val="28"/>
+        </w:rPr>
+        <w:t>)</w:t>
+      </w:r>
+      <w:r>
+        <w:rPr>
+          <w:i/>
+          <w:szCs w:val="28"/>
+          <w:lang w:val="en-US"/>
+        </w:rPr>
+        <w:t>:</w:t>
+      </w:r>
+      <w:bookmarkStart w:id="0" w:name="_GoBack"/>
+      <w:bookmarkEnd w:id="0"/>
+    </w:p>
+    <w:p>
+      <w:pPr>
+        <w:spacing w:after="0"/>
+        <w:ind w:firstLine="360"/>
+        <w:rPr>
+          <w:szCs w:val="28"/>
+        </w:rPr>
+      </w:pPr>
+      <w:r>
+        <w:rPr>
+          <w:szCs w:val="28"/>
+        </w:rPr>
+        <w:t>При 5000 операциях время выполнения</w:t>
+      </w:r>
+      <w:r>
+        <w:rPr>
+          <w:szCs w:val="28"/>
+        </w:rPr>
+        <w:t xml:space="preserve">: </w:t>
+      </w:r>
+      <w:r>
+        <w:rPr>
+          <w:noProof/>
+          <w:lang w:eastAsia="ru-RU"/>
+        </w:rPr>
+        <w:drawing>
+          <wp:inline distT="0" distB="0" distL="0" distR="0" wp14:anchorId="463D4BB7" wp14:editId="388E8B8A">
+            <wp:extent cx="2247900" cy="161925"/>
+            <wp:effectExtent l="0" t="0" r="0" b="9525"/>
+            <wp:docPr id="8" name="Рисунок 8" descr="https://pp.userapi.com/c846523/v846523167/140a16/RkLopVgDKps.jpg"/>
+            <wp:cNvGraphicFramePr>
+              <a:graphicFrameLocks xmlns:a="http://schemas.openxmlformats.org/drawingml/2006/main" noChangeAspect="1"/>
+            </wp:cNvGraphicFramePr>
+            <a:graphic xmlns:a="http://schemas.openxmlformats.org/drawingml/2006/main">
+              <a:graphicData uri="http://schemas.openxmlformats.org/drawingml/2006/picture">
+                <pic:pic xmlns:pic="http://schemas.openxmlformats.org/drawingml/2006/picture">
+                  <pic:nvPicPr>
+                    <pic:cNvPr id="0" name="Picture 1" descr="https://pp.userapi.com/c846523/v846523167/140a16/RkLopVgDKps.jpg"/>
+                    <pic:cNvPicPr>
+                      <a:picLocks noChangeAspect="1" noChangeArrowheads="1"/>
+                    </pic:cNvPicPr>
+                  </pic:nvPicPr>
+                  <pic:blipFill>
+                    <a:blip r:embed="rId10">
+                      <a:extLst>
+                        <a:ext uri="{28A0092B-C50C-407E-A947-70E740481C1C}">
+                          <a14:useLocalDpi xmlns:a14="http://schemas.microsoft.com/office/drawing/2010/main" val="0"/>
+                        </a:ext>
+                      </a:extLst>
+                    </a:blip>
+                    <a:srcRect/>
+                    <a:stretch>
+                      <a:fillRect/>
+                    </a:stretch>
+                  </pic:blipFill>
+                  <pic:spPr bwMode="auto">
+                    <a:xfrm>
+                      <a:off x="0" y="0"/>
+                      <a:ext cx="2247900" cy="161925"/>
+                    </a:xfrm>
+                    <a:prstGeom prst="rect">
+                      <a:avLst/>
+                    </a:prstGeom>
+                    <a:noFill/>
+                    <a:ln>
+                      <a:noFill/>
+                    </a:ln>
+                  </pic:spPr>
+                </pic:pic>
+              </a:graphicData>
+            </a:graphic>
+          </wp:inline>
+        </w:drawing>
+      </w:r>
+    </w:p>
+    <w:p>
+      <w:pPr>
+        <w:spacing w:after="0"/>
+        <w:ind w:firstLine="360"/>
+        <w:rPr>
+          <w:szCs w:val="28"/>
+        </w:rPr>
+      </w:pPr>
+      <w:r>
+        <w:rPr>
+          <w:szCs w:val="28"/>
+        </w:rPr>
+        <w:t>При 10</w:t>
+      </w:r>
+      <w:r>
+        <w:rPr>
+          <w:szCs w:val="28"/>
+        </w:rPr>
+        <w:t>000 операциях время выполнения</w:t>
+      </w:r>
+      <w:r>
+        <w:rPr>
+          <w:szCs w:val="28"/>
+        </w:rPr>
+        <w:t xml:space="preserve">: </w:t>
+      </w:r>
+      <w:r>
+        <w:rPr>
+          <w:noProof/>
+          <w:lang w:eastAsia="ru-RU"/>
+        </w:rPr>
+        <w:drawing>
+          <wp:inline distT="0" distB="0" distL="0" distR="0" wp14:anchorId="2D04BA18" wp14:editId="78F162B1">
+            <wp:extent cx="2238375" cy="209550"/>
+            <wp:effectExtent l="0" t="0" r="9525" b="0"/>
+            <wp:docPr id="9" name="Рисунок 9" descr="https://pp.userapi.com/c845123/v845123167/144720/aDlCJZ0LrHI.jpg"/>
+            <wp:cNvGraphicFramePr>
+              <a:graphicFrameLocks xmlns:a="http://schemas.openxmlformats.org/drawingml/2006/main" noChangeAspect="1"/>
+            </wp:cNvGraphicFramePr>
+            <a:graphic xmlns:a="http://schemas.openxmlformats.org/drawingml/2006/main">
+              <a:graphicData uri="http://schemas.openxmlformats.org/drawingml/2006/picture">
+                <pic:pic xmlns:pic="http://schemas.openxmlformats.org/drawingml/2006/picture">
+                  <pic:nvPicPr>
+                    <pic:cNvPr id="0" name="Picture 9" descr="https://pp.userapi.com/c845123/v845123167/144720/aDlCJZ0LrHI.jpg"/>
+                    <pic:cNvPicPr>
+                      <a:picLocks noChangeAspect="1" noChangeArrowheads="1"/>
+                    </pic:cNvPicPr>
+                  </pic:nvPicPr>
+                  <pic:blipFill>
+                    <a:blip r:embed="rId14">
+                      <a:extLst>
+                        <a:ext uri="{28A0092B-C50C-407E-A947-70E740481C1C}">
+                          <a14:useLocalDpi xmlns:a14="http://schemas.microsoft.com/office/drawing/2010/main" val="0"/>
+                        </a:ext>
+                      </a:extLst>
+                    </a:blip>
+                    <a:srcRect/>
+                    <a:stretch>
+                      <a:fillRect/>
+                    </a:stretch>
+                  </pic:blipFill>
+                  <pic:spPr bwMode="auto">
+                    <a:xfrm>
+                      <a:off x="0" y="0"/>
+                      <a:ext cx="2238375" cy="209550"/>
+                    </a:xfrm>
+                    <a:prstGeom prst="rect">
+                      <a:avLst/>
+                    </a:prstGeom>
+                    <a:noFill/>
+                    <a:ln>
+                      <a:noFill/>
+                    </a:ln>
+                  </pic:spPr>
+                </pic:pic>
+              </a:graphicData>
+            </a:graphic>
+          </wp:inline>
+        </w:drawing>
+      </w:r>
+    </w:p>
+    <w:p>
+      <w:pPr>
+        <w:spacing w:after="0"/>
+        <w:ind w:firstLine="360"/>
+        <w:rPr>
+          <w:szCs w:val="28"/>
+        </w:rPr>
+      </w:pPr>
+      <w:r>
+        <w:rPr>
+          <w:szCs w:val="28"/>
+        </w:rPr>
+        <w:t>При 5</w:t>
+      </w:r>
+      <w:r>
+        <w:rPr>
+          <w:szCs w:val="28"/>
+        </w:rPr>
+        <w:t>0</w:t>
+      </w:r>
+      <w:r>
+        <w:rPr>
+          <w:szCs w:val="28"/>
+        </w:rPr>
+        <w:t>000 операциях время выполнения</w:t>
+      </w:r>
+      <w:r>
+        <w:rPr>
+          <w:szCs w:val="28"/>
+        </w:rPr>
+        <w:t xml:space="preserve">: </w:t>
+      </w:r>
+      <w:r>
+        <w:rPr>
+          <w:noProof/>
+          <w:lang w:eastAsia="ru-RU"/>
+        </w:rPr>
+        <w:drawing>
+          <wp:inline distT="0" distB="0" distL="0" distR="0" wp14:anchorId="48C3D6D3" wp14:editId="6FE2F340">
+            <wp:extent cx="2276475" cy="285750"/>
+            <wp:effectExtent l="0" t="0" r="9525" b="0"/>
+            <wp:docPr id="10" name="Рисунок 10" descr="https://pp.userapi.com/c845123/v845123167/144727/YI2dmD5N9No.jpg"/>
+            <wp:cNvGraphicFramePr>
+              <a:graphicFrameLocks xmlns:a="http://schemas.openxmlformats.org/drawingml/2006/main" noChangeAspect="1"/>
+            </wp:cNvGraphicFramePr>
+            <a:graphic xmlns:a="http://schemas.openxmlformats.org/drawingml/2006/main">
+              <a:graphicData uri="http://schemas.openxmlformats.org/drawingml/2006/picture">
+                <pic:pic xmlns:pic="http://schemas.openxmlformats.org/drawingml/2006/picture">
+                  <pic:nvPicPr>
+                    <pic:cNvPr id="0" name="Picture 11" descr="https://pp.userapi.com/c845123/v845123167/144727/YI2dmD5N9No.jpg"/>
+                    <pic:cNvPicPr>
+                      <a:picLocks noChangeAspect="1" noChangeArrowheads="1"/>
+                    </pic:cNvPicPr>
+                  </pic:nvPicPr>
+                  <pic:blipFill>
+                    <a:blip r:embed="rId15">
+                      <a:extLst>
+                        <a:ext uri="{28A0092B-C50C-407E-A947-70E740481C1C}">
+                          <a14:useLocalDpi xmlns:a14="http://schemas.microsoft.com/office/drawing/2010/main" val="0"/>
+                        </a:ext>
+                      </a:extLst>
+                    </a:blip>
+                    <a:srcRect/>
+                    <a:stretch>
+                      <a:fillRect/>
+                    </a:stretch>
+                  </pic:blipFill>
+                  <pic:spPr bwMode="auto">
+                    <a:xfrm>
+                      <a:off x="0" y="0"/>
+                      <a:ext cx="2276475" cy="285750"/>
+                    </a:xfrm>
+                    <a:prstGeom prst="rect">
+                      <a:avLst/>
+                    </a:prstGeom>
+                    <a:noFill/>
+                    <a:ln>
+                      <a:noFill/>
+                    </a:ln>
+                  </pic:spPr>
+                </pic:pic>
+              </a:graphicData>
+            </a:graphic>
+          </wp:inline>
+        </w:drawing>
+      </w:r>
+    </w:p>
+    <w:p>
+      <w:pPr>
+        <w:spacing w:after="0"/>
+        <w:ind w:firstLine="360"/>
+        <w:rPr>
+          <w:szCs w:val="28"/>
+        </w:rPr>
+      </w:pPr>
+      <w:r>
+        <w:rPr>
+          <w:szCs w:val="28"/>
+        </w:rPr>
+        <w:t>При 100</w:t>
+      </w:r>
+      <w:r>
+        <w:rPr>
+          <w:szCs w:val="28"/>
+        </w:rPr>
+        <w:t>000 операциях время выполнения</w:t>
+      </w:r>
+      <w:r>
+        <w:rPr>
+          <w:szCs w:val="28"/>
+        </w:rPr>
+        <w:t xml:space="preserve">: </w:t>
+      </w:r>
+      <w:r>
+        <w:rPr>
+          <w:noProof/>
+          <w:lang w:eastAsia="ru-RU"/>
+        </w:rPr>
+        <w:drawing>
+          <wp:inline distT="0" distB="0" distL="0" distR="0" wp14:anchorId="41F7D583" wp14:editId="1AAD5D69">
+            <wp:extent cx="2276475" cy="238125"/>
+            <wp:effectExtent l="0" t="0" r="9525" b="9525"/>
+            <wp:docPr id="11" name="Рисунок 11" descr="https://pp.userapi.com/c845123/v845123167/144738/eooIffS1c9I.jpg"/>
+            <wp:cNvGraphicFramePr>
+              <a:graphicFrameLocks xmlns:a="http://schemas.openxmlformats.org/drawingml/2006/main" noChangeAspect="1"/>
+            </wp:cNvGraphicFramePr>
+            <a:graphic xmlns:a="http://schemas.openxmlformats.org/drawingml/2006/main">
+              <a:graphicData uri="http://schemas.openxmlformats.org/drawingml/2006/picture">
+                <pic:pic xmlns:pic="http://schemas.openxmlformats.org/drawingml/2006/picture">
+                  <pic:nvPicPr>
+                    <pic:cNvPr id="0" name="Picture 13" descr="https://pp.userapi.com/c845123/v845123167/144738/eooIffS1c9I.jpg"/>
+                    <pic:cNvPicPr>
+                      <a:picLocks noChangeAspect="1" noChangeArrowheads="1"/>
+                    </pic:cNvPicPr>
+                  </pic:nvPicPr>
+                  <pic:blipFill>
+                    <a:blip r:embed="rId16">
+                      <a:extLst>
+                        <a:ext uri="{28A0092B-C50C-407E-A947-70E740481C1C}">
+                          <a14:useLocalDpi xmlns:a14="http://schemas.microsoft.com/office/drawing/2010/main" val="0"/>
+                        </a:ext>
+                      </a:extLst>
+                    </a:blip>
+                    <a:srcRect/>
+                    <a:stretch>
+                      <a:fillRect/>
+                    </a:stretch>
+                  </pic:blipFill>
+                  <pic:spPr bwMode="auto">
+                    <a:xfrm>
+                      <a:off x="0" y="0"/>
+                      <a:ext cx="2276475" cy="238125"/>
+                    </a:xfrm>
+                    <a:prstGeom prst="rect">
+                      <a:avLst/>
+                    </a:prstGeom>
+                    <a:noFill/>
+                    <a:ln>
+                      <a:noFill/>
+                    </a:ln>
+                  </pic:spPr>
+                </pic:pic>
+              </a:graphicData>
+            </a:graphic>
+          </wp:inline>
+        </w:drawing>
+      </w:r>
+    </w:p>
+    <w:p>
+      <w:pPr>
+        <w:spacing w:after="0"/>
         <w:ind w:left="360"/>
         <w:rPr>
           <w:szCs w:val="28"/>
@@ -2219,7 +2973,7 @@
       <w:pPr>
         <w:pStyle w:val="a3"/>
         <w:spacing w:after="0"/>
-        <w:jc w:val="both"/>
+        <w:jc w:val="center"/>
         <w:rPr>
           <w:sz w:val="36"/>
           <w:szCs w:val="28"/>
@@ -2395,8 +3149,8 @@
 </file>
 
 <file path=word/numbering.xml><?xml version="1.0" encoding="utf-8"?>
-<w:numbering xmlns:wpc="http://schemas.microsoft.com/office/word/2010/wordprocessingCanvas" xmlns:cx="http://schemas.microsoft.com/office/drawing/2014/chartex" xmlns:cx1="http://schemas.microsoft.com/office/drawing/2015/9/8/chartex" xmlns:cx2="http://schemas.microsoft.com/office/drawing/2015/10/21/chartex" xmlns:cx3="http://schemas.microsoft.com/office/drawing/2016/5/9/chartex" xmlns:cx4="http://schemas.microsoft.com/office/drawing/2016/5/10/chartex" xmlns:cx5="http://schemas.microsoft.com/office/drawing/2016/5/11/chartex" xmlns:cx6="http://schemas.microsoft.com/office/drawing/2016/5/12/chartex" xmlns:cx7="http://schemas.microsoft.com/office/drawing/2016/5/13/chartex" xmlns:cx8="http://schemas.microsoft.com/office/drawing/2016/5/14/chartex" xmlns:mc="http://schemas.openxmlformats.org/markup-compatibility/2006" xmlns:aink="http://schemas.microsoft.com/office/drawing/2016/ink" xmlns:am3d="http://schemas.microsoft.com/office/drawing/2017/model3d" xmlns:o="urn:schemas-microsoft-com:office:office" xmlns:r="http://schemas.openxmlformats.org/officeDocument/2006/relationships" xmlns:m="http://schemas.openxmlformats.org/officeDocument/2006/math" xmlns:v="urn:schemas-microsoft-com:vml" xmlns:wp14="http://schemas.microsoft.com/office/word/2010/wordprocessingDrawing" xmlns:wp="http://schemas.openxmlformats.org/drawingml/2006/wordprocessingDrawing" xmlns:w10="urn:schemas-microsoft-com:office:word" xmlns:w="http://schemas.openxmlformats.org/wordprocessingml/2006/main" xmlns:w14="http://schemas.microsoft.com/office/word/2010/wordml" xmlns:w15="http://schemas.microsoft.com/office/word/2012/wordml" xmlns:w16cid="http://schemas.microsoft.com/office/word/2016/wordml/cid" xmlns:w16se="http://schemas.microsoft.com/office/word/2015/wordml/symex" xmlns:wpg="http://schemas.microsoft.com/office/word/2010/wordprocessingGroup" xmlns:wpi="http://schemas.microsoft.com/office/word/2010/wordprocessingInk" xmlns:wne="http://schemas.microsoft.com/office/word/2006/wordml" xmlns:wps="http://schemas.microsoft.com/office/word/2010/wordprocessingShape" mc:Ignorable="w14 w15 w16se w16cid wp14">
-  <w:abstractNum w:abstractNumId="0" w15:restartNumberingAfterBreak="0">
+<w:numbering xmlns:wpc="http://schemas.microsoft.com/office/word/2010/wordprocessingCanvas" xmlns:mc="http://schemas.openxmlformats.org/markup-compatibility/2006" xmlns:o="urn:schemas-microsoft-com:office:office" xmlns:r="http://schemas.openxmlformats.org/officeDocument/2006/relationships" xmlns:m="http://schemas.openxmlformats.org/officeDocument/2006/math" xmlns:v="urn:schemas-microsoft-com:vml" xmlns:wp14="http://schemas.microsoft.com/office/word/2010/wordprocessingDrawing" xmlns:wp="http://schemas.openxmlformats.org/drawingml/2006/wordprocessingDrawing" xmlns:w10="urn:schemas-microsoft-com:office:word" xmlns:w="http://schemas.openxmlformats.org/wordprocessingml/2006/main" xmlns:w14="http://schemas.microsoft.com/office/word/2010/wordml" xmlns:w15="http://schemas.microsoft.com/office/word/2012/wordml" xmlns:wpg="http://schemas.microsoft.com/office/word/2010/wordprocessingGroup" xmlns:wpi="http://schemas.microsoft.com/office/word/2010/wordprocessingInk" xmlns:wne="http://schemas.microsoft.com/office/word/2006/wordml" xmlns:wps="http://schemas.microsoft.com/office/word/2010/wordprocessingShape" mc:Ignorable="w14 w15 wp14">
+  <w:abstractNum w:abstractNumId="0">
     <w:nsid w:val="0E712DDB"/>
     <w:multiLevelType w:val="hybridMultilevel"/>
     <w:tmpl w:val="AF5CFD16"/>
@@ -2509,7 +3263,7 @@
       </w:rPr>
     </w:lvl>
   </w:abstractNum>
-  <w:abstractNum w:abstractNumId="1" w15:restartNumberingAfterBreak="0">
+  <w:abstractNum w:abstractNumId="1">
     <w:nsid w:val="141638D8"/>
     <w:multiLevelType w:val="hybridMultilevel"/>
     <w:tmpl w:val="FC945BD0"/>
@@ -2622,7 +3376,7 @@
       </w:rPr>
     </w:lvl>
   </w:abstractNum>
-  <w:abstractNum w:abstractNumId="2" w15:restartNumberingAfterBreak="0">
+  <w:abstractNum w:abstractNumId="2">
     <w:nsid w:val="1479194B"/>
     <w:multiLevelType w:val="hybridMultilevel"/>
     <w:tmpl w:val="E9D08D7E"/>
@@ -2708,7 +3462,7 @@
       </w:pPr>
     </w:lvl>
   </w:abstractNum>
-  <w:abstractNum w:abstractNumId="3" w15:restartNumberingAfterBreak="0">
+  <w:abstractNum w:abstractNumId="3">
     <w:nsid w:val="22C403FA"/>
     <w:multiLevelType w:val="hybridMultilevel"/>
     <w:tmpl w:val="738407AA"/>
@@ -2794,7 +3548,7 @@
       </w:pPr>
     </w:lvl>
   </w:abstractNum>
-  <w:abstractNum w:abstractNumId="4" w15:restartNumberingAfterBreak="0">
+  <w:abstractNum w:abstractNumId="4">
     <w:nsid w:val="288066CE"/>
     <w:multiLevelType w:val="hybridMultilevel"/>
     <w:tmpl w:val="57582674"/>
@@ -2907,7 +3661,7 @@
       </w:rPr>
     </w:lvl>
   </w:abstractNum>
-  <w:abstractNum w:abstractNumId="5" w15:restartNumberingAfterBreak="0">
+  <w:abstractNum w:abstractNumId="5">
     <w:nsid w:val="29AB4311"/>
     <w:multiLevelType w:val="hybridMultilevel"/>
     <w:tmpl w:val="FEB06D76"/>
@@ -2996,7 +3750,7 @@
       </w:pPr>
     </w:lvl>
   </w:abstractNum>
-  <w:abstractNum w:abstractNumId="6" w15:restartNumberingAfterBreak="0">
+  <w:abstractNum w:abstractNumId="6">
     <w:nsid w:val="37CF4FAE"/>
     <w:multiLevelType w:val="hybridMultilevel"/>
     <w:tmpl w:val="5F7EF174"/>
@@ -3082,7 +3836,7 @@
       </w:pPr>
     </w:lvl>
   </w:abstractNum>
-  <w:abstractNum w:abstractNumId="7" w15:restartNumberingAfterBreak="0">
+  <w:abstractNum w:abstractNumId="7">
     <w:nsid w:val="3DF814E9"/>
     <w:multiLevelType w:val="hybridMultilevel"/>
     <w:tmpl w:val="E5CC4C78"/>
@@ -3171,7 +3925,7 @@
       </w:pPr>
     </w:lvl>
   </w:abstractNum>
-  <w:abstractNum w:abstractNumId="8" w15:restartNumberingAfterBreak="0">
+  <w:abstractNum w:abstractNumId="8">
     <w:nsid w:val="4A1542E6"/>
     <w:multiLevelType w:val="hybridMultilevel"/>
     <w:tmpl w:val="3D04515E"/>
@@ -3284,7 +4038,7 @@
       </w:rPr>
     </w:lvl>
   </w:abstractNum>
-  <w:abstractNum w:abstractNumId="9" w15:restartNumberingAfterBreak="0">
+  <w:abstractNum w:abstractNumId="9">
     <w:nsid w:val="50336903"/>
     <w:multiLevelType w:val="hybridMultilevel"/>
     <w:tmpl w:val="A83CA2E0"/>
@@ -3370,7 +4124,7 @@
       </w:pPr>
     </w:lvl>
   </w:abstractNum>
-  <w:abstractNum w:abstractNumId="10" w15:restartNumberingAfterBreak="0">
+  <w:abstractNum w:abstractNumId="10">
     <w:nsid w:val="75F92053"/>
     <w:multiLevelType w:val="hybridMultilevel"/>
     <w:tmpl w:val="86529420"/>
@@ -3520,7 +4274,7 @@
 </file>
 
 <file path=word/styles.xml><?xml version="1.0" encoding="utf-8"?>
-<w:styles xmlns:mc="http://schemas.openxmlformats.org/markup-compatibility/2006" xmlns:r="http://schemas.openxmlformats.org/officeDocument/2006/relationships" xmlns:w="http://schemas.openxmlformats.org/wordprocessingml/2006/main" xmlns:w14="http://schemas.microsoft.com/office/word/2010/wordml" xmlns:w15="http://schemas.microsoft.com/office/word/2012/wordml" xmlns:w16cid="http://schemas.microsoft.com/office/word/2016/wordml/cid" xmlns:w16se="http://schemas.microsoft.com/office/word/2015/wordml/symex" mc:Ignorable="w14 w15 w16se w16cid">
+<w:styles xmlns:mc="http://schemas.openxmlformats.org/markup-compatibility/2006" xmlns:r="http://schemas.openxmlformats.org/officeDocument/2006/relationships" xmlns:w="http://schemas.openxmlformats.org/wordprocessingml/2006/main" xmlns:w14="http://schemas.microsoft.com/office/word/2010/wordml" xmlns:w15="http://schemas.microsoft.com/office/word/2012/wordml" mc:Ignorable="w14 w15">
   <w:docDefaults>
     <w:rPrDefault>
       <w:rPr>
@@ -3536,7 +4290,7 @@
       </w:pPr>
     </w:pPrDefault>
   </w:docDefaults>
-  <w:latentStyles w:defLockedState="0" w:defUIPriority="99" w:defSemiHidden="0" w:defUnhideWhenUsed="0" w:defQFormat="0" w:count="375">
+  <w:latentStyles w:defLockedState="0" w:defUIPriority="99" w:defSemiHidden="0" w:defUnhideWhenUsed="0" w:defQFormat="0" w:count="371">
     <w:lsdException w:name="Normal" w:uiPriority="0" w:qFormat="1"/>
     <w:lsdException w:name="heading 1" w:uiPriority="9" w:qFormat="1"/>
     <w:lsdException w:name="heading 2" w:semiHidden="1" w:uiPriority="9" w:unhideWhenUsed="1" w:qFormat="1"/>
@@ -3908,10 +4662,6 @@
     <w:lsdException w:name="List Table 5 Dark Accent 6" w:uiPriority="50"/>
     <w:lsdException w:name="List Table 6 Colorful Accent 6" w:uiPriority="51"/>
     <w:lsdException w:name="List Table 7 Colorful Accent 6" w:uiPriority="52"/>
-    <w:lsdException w:name="Mention" w:semiHidden="1" w:unhideWhenUsed="1"/>
-    <w:lsdException w:name="Smart Hyperlink" w:semiHidden="1" w:unhideWhenUsed="1"/>
-    <w:lsdException w:name="Hashtag" w:semiHidden="1" w:unhideWhenUsed="1"/>
-    <w:lsdException w:name="Unresolved Mention" w:semiHidden="1" w:unhideWhenUsed="1"/>
   </w:latentStyles>
   <w:style w:type="paragraph" w:default="1" w:styleId="a">
     <w:name w:val="Normal"/>
@@ -4330,7 +5080,7 @@
 </file>
 
 <file path=customXml/itemProps1.xml><?xml version="1.0" encoding="utf-8"?>
-<ds:datastoreItem xmlns:ds="http://schemas.openxmlformats.org/officeDocument/2006/customXml" ds:itemID="{8344336B-FAD3-47DF-98C0-50C4D140B21B}">
+<ds:datastoreItem xmlns:ds="http://schemas.openxmlformats.org/officeDocument/2006/customXml" ds:itemID="{159CD468-B9FE-44B8-80F0-117739392D0B}">
   <ds:schemaRefs>
     <ds:schemaRef ds:uri="http://schemas.openxmlformats.org/officeDocument/2006/bibliography"/>
   </ds:schemaRefs>
